--- a/Finalprojectdocs.docx
+++ b/Finalprojectdocs.docx
@@ -129,7 +129,33 @@
           <w:szCs w:val="40"/>
           <w:lang w:val="en-US"/>
         </w:rPr>
-        <w:t>Master Of Computer Application</w:t>
+        <w:t xml:space="preserve">Master </w:t>
+      </w:r>
+      <w:proofErr w:type="gramStart"/>
+      <w:r>
+        <w:rPr>
+          <w:rStyle w:val="normaltextrun"/>
+          <w:rFonts w:ascii="Calibri" w:hAnsi="Calibri" w:cs="Calibri"/>
+          <w:b/>
+          <w:bCs/>
+          <w:sz w:val="40"/>
+          <w:szCs w:val="40"/>
+          <w:lang w:val="en-US"/>
+        </w:rPr>
+        <w:t>Of</w:t>
+      </w:r>
+      <w:proofErr w:type="gramEnd"/>
+      <w:r>
+        <w:rPr>
+          <w:rStyle w:val="normaltextrun"/>
+          <w:rFonts w:ascii="Calibri" w:hAnsi="Calibri" w:cs="Calibri"/>
+          <w:b/>
+          <w:bCs/>
+          <w:sz w:val="40"/>
+          <w:szCs w:val="40"/>
+          <w:lang w:val="en-US"/>
+        </w:rPr>
+        <w:t xml:space="preserve"> Computer Application</w:t>
       </w:r>
       <w:r>
         <w:rPr>
@@ -187,6 +213,8 @@
           <w:szCs w:val="18"/>
         </w:rPr>
       </w:pPr>
+      <w:proofErr w:type="spellStart"/>
+      <w:proofErr w:type="gramStart"/>
       <w:r>
         <w:rPr>
           <w:rStyle w:val="normaltextrun"/>
@@ -197,7 +225,33 @@
           <w:szCs w:val="40"/>
           <w:lang w:val="en-US"/>
         </w:rPr>
-        <w:t>Wechat : A Chat Application</w:t>
+        <w:t>Wechat</w:t>
+      </w:r>
+      <w:proofErr w:type="spellEnd"/>
+      <w:r>
+        <w:rPr>
+          <w:rStyle w:val="normaltextrun"/>
+          <w:rFonts w:ascii="Calibri" w:hAnsi="Calibri" w:cs="Calibri"/>
+          <w:b/>
+          <w:bCs/>
+          <w:sz w:val="40"/>
+          <w:szCs w:val="40"/>
+          <w:lang w:val="en-US"/>
+        </w:rPr>
+        <w:t xml:space="preserve"> :</w:t>
+      </w:r>
+      <w:proofErr w:type="gramEnd"/>
+      <w:r>
+        <w:rPr>
+          <w:rStyle w:val="normaltextrun"/>
+          <w:rFonts w:ascii="Calibri" w:hAnsi="Calibri" w:cs="Calibri"/>
+          <w:b/>
+          <w:bCs/>
+          <w:sz w:val="40"/>
+          <w:szCs w:val="40"/>
+          <w:lang w:val="en-US"/>
+        </w:rPr>
+        <w:t xml:space="preserve"> A Chat Application</w:t>
       </w:r>
       <w:r>
         <w:rPr>
@@ -270,7 +324,85 @@
           <w:szCs w:val="40"/>
           <w:lang w:val="en-US"/>
         </w:rPr>
-        <w:t>Submitted By Kajal Purbiya &amp; Sundaram Gupta</w:t>
+        <w:t xml:space="preserve">Submitted By </w:t>
+      </w:r>
+      <w:proofErr w:type="spellStart"/>
+      <w:r>
+        <w:rPr>
+          <w:rStyle w:val="normaltextrun"/>
+          <w:rFonts w:ascii="Calibri" w:hAnsi="Calibri" w:cs="Calibri"/>
+          <w:b/>
+          <w:bCs/>
+          <w:sz w:val="40"/>
+          <w:szCs w:val="40"/>
+          <w:lang w:val="en-US"/>
+        </w:rPr>
+        <w:t>Kajal</w:t>
+      </w:r>
+      <w:proofErr w:type="spellEnd"/>
+      <w:r>
+        <w:rPr>
+          <w:rStyle w:val="normaltextrun"/>
+          <w:rFonts w:ascii="Calibri" w:hAnsi="Calibri" w:cs="Calibri"/>
+          <w:b/>
+          <w:bCs/>
+          <w:sz w:val="40"/>
+          <w:szCs w:val="40"/>
+          <w:lang w:val="en-US"/>
+        </w:rPr>
+        <w:t xml:space="preserve"> </w:t>
+      </w:r>
+      <w:proofErr w:type="spellStart"/>
+      <w:r>
+        <w:rPr>
+          <w:rStyle w:val="normaltextrun"/>
+          <w:rFonts w:ascii="Calibri" w:hAnsi="Calibri" w:cs="Calibri"/>
+          <w:b/>
+          <w:bCs/>
+          <w:sz w:val="40"/>
+          <w:szCs w:val="40"/>
+          <w:lang w:val="en-US"/>
+        </w:rPr>
+        <w:t>Purbiya</w:t>
+      </w:r>
+      <w:proofErr w:type="spellEnd"/>
+      <w:r>
+        <w:rPr>
+          <w:rStyle w:val="normaltextrun"/>
+          <w:rFonts w:ascii="Calibri" w:hAnsi="Calibri" w:cs="Calibri"/>
+          <w:b/>
+          <w:bCs/>
+          <w:sz w:val="40"/>
+          <w:szCs w:val="40"/>
+          <w:lang w:val="en-US"/>
+        </w:rPr>
+        <w:t xml:space="preserve"> &amp; </w:t>
+      </w:r>
+      <w:proofErr w:type="spellStart"/>
+      <w:r>
+        <w:rPr>
+          <w:rStyle w:val="normaltextrun"/>
+          <w:rFonts w:ascii="Calibri" w:hAnsi="Calibri" w:cs="Calibri"/>
+          <w:b/>
+          <w:bCs/>
+          <w:sz w:val="40"/>
+          <w:szCs w:val="40"/>
+          <w:lang w:val="en-US"/>
+        </w:rPr>
+        <w:t>Sundaram</w:t>
+      </w:r>
+      <w:proofErr w:type="spellEnd"/>
+      <w:r>
+        <w:rPr>
+          <w:rStyle w:val="normaltextrun"/>
+          <w:rFonts w:ascii="Calibri" w:hAnsi="Calibri" w:cs="Calibri"/>
+          <w:b/>
+          <w:bCs/>
+          <w:sz w:val="40"/>
+          <w:szCs w:val="40"/>
+          <w:lang w:val="en-US"/>
+        </w:rPr>
+        <w:t xml:space="preserve"> Gupta</w:t>
       </w:r>
       <w:r>
         <w:rPr>
@@ -304,7 +436,33 @@
           <w:szCs w:val="40"/>
           <w:lang w:val="en-US"/>
         </w:rPr>
-        <w:t>Roll No : 32 &amp; 10.</w:t>
+        <w:t xml:space="preserve">Roll </w:t>
+      </w:r>
+      <w:proofErr w:type="gramStart"/>
+      <w:r>
+        <w:rPr>
+          <w:rStyle w:val="normaltextrun"/>
+          <w:rFonts w:ascii="Calibri" w:hAnsi="Calibri" w:cs="Calibri"/>
+          <w:b/>
+          <w:bCs/>
+          <w:sz w:val="40"/>
+          <w:szCs w:val="40"/>
+          <w:lang w:val="en-US"/>
+        </w:rPr>
+        <w:t>No :</w:t>
+      </w:r>
+      <w:proofErr w:type="gramEnd"/>
+      <w:r>
+        <w:rPr>
+          <w:rStyle w:val="normaltextrun"/>
+          <w:rFonts w:ascii="Calibri" w:hAnsi="Calibri" w:cs="Calibri"/>
+          <w:b/>
+          <w:bCs/>
+          <w:sz w:val="40"/>
+          <w:szCs w:val="40"/>
+          <w:lang w:val="en-US"/>
+        </w:rPr>
+        <w:t xml:space="preserve"> 32 &amp; 10.</w:t>
       </w:r>
       <w:r>
         <w:rPr>
@@ -339,7 +497,33 @@
           <w:szCs w:val="40"/>
           <w:lang w:val="en-US"/>
         </w:rPr>
-        <w:t>Under the Guidance of Prof. Rashmi Pathak.</w:t>
+        <w:t xml:space="preserve">Under the Guidance of Prof. </w:t>
+      </w:r>
+      <w:proofErr w:type="spellStart"/>
+      <w:r>
+        <w:rPr>
+          <w:rStyle w:val="normaltextrun"/>
+          <w:rFonts w:ascii="Calibri" w:hAnsi="Calibri" w:cs="Calibri"/>
+          <w:b/>
+          <w:bCs/>
+          <w:sz w:val="40"/>
+          <w:szCs w:val="40"/>
+          <w:lang w:val="en-US"/>
+        </w:rPr>
+        <w:t>Rashmi</w:t>
+      </w:r>
+      <w:proofErr w:type="spellEnd"/>
+      <w:r>
+        <w:rPr>
+          <w:rStyle w:val="normaltextrun"/>
+          <w:rFonts w:ascii="Calibri" w:hAnsi="Calibri" w:cs="Calibri"/>
+          <w:b/>
+          <w:bCs/>
+          <w:sz w:val="40"/>
+          <w:szCs w:val="40"/>
+          <w:lang w:val="en-US"/>
+        </w:rPr>
+        <w:t xml:space="preserve"> Pathak.</w:t>
       </w:r>
       <w:r>
         <w:rPr>
@@ -401,7 +585,7 @@
     <w:tbl>
       <w:tblPr>
         <w:tblW w:w="10358" w:type="dxa"/>
-        <w:tblInd w:w="-8" w:type="dxa"/>
+        <w:tblInd w:w="-16" w:type="dxa"/>
         <w:tblBorders>
           <w:top w:val="outset" w:sz="6" w:space="0" w:color="auto"/>
           <w:left w:val="outset" w:sz="6" w:space="0" w:color="auto"/>
@@ -442,7 +626,7 @@
           </w:tcPr>
           <w:p>
             <w:pPr>
-              <w:spacing w:after="0" w:line="240" w:lineRule="auto"/>
+              <w:spacing w:before="240" w:after="0" w:line="240" w:lineRule="auto"/>
               <w:textAlignment w:val="baseline"/>
               <w:rPr>
                 <w:rFonts w:ascii="Segoe UI" w:eastAsia="Times New Roman" w:hAnsi="Segoe UI" w:cs="Segoe UI"/>
@@ -488,7 +672,7 @@
           </w:tcPr>
           <w:p>
             <w:pPr>
-              <w:spacing w:after="0" w:line="240" w:lineRule="auto"/>
+              <w:spacing w:before="240" w:after="0" w:line="240" w:lineRule="auto"/>
               <w:textAlignment w:val="baseline"/>
               <w:rPr>
                 <w:rFonts w:ascii="Segoe UI" w:eastAsia="Times New Roman" w:hAnsi="Segoe UI" w:cs="Segoe UI"/>
@@ -530,7 +714,7 @@
           </w:tcPr>
           <w:p>
             <w:pPr>
-              <w:spacing w:after="0" w:line="240" w:lineRule="auto"/>
+              <w:spacing w:before="240" w:after="0" w:line="240" w:lineRule="auto"/>
               <w:textAlignment w:val="baseline"/>
               <w:rPr>
                 <w:rFonts w:ascii="Segoe UI" w:eastAsia="Times New Roman" w:hAnsi="Segoe UI" w:cs="Segoe UI"/>
@@ -565,7 +749,7 @@
           </w:tcPr>
           <w:p>
             <w:pPr>
-              <w:spacing w:after="0" w:line="240" w:lineRule="auto"/>
+              <w:spacing w:before="240" w:after="0" w:line="240" w:lineRule="auto"/>
               <w:textAlignment w:val="baseline"/>
               <w:rPr>
                 <w:rFonts w:ascii="Segoe UI" w:eastAsia="Times New Roman" w:hAnsi="Segoe UI" w:cs="Segoe UI"/>
@@ -607,7 +791,7 @@
           </w:tcPr>
           <w:p>
             <w:pPr>
-              <w:spacing w:after="0" w:line="240" w:lineRule="auto"/>
+              <w:spacing w:before="240" w:after="0" w:line="240" w:lineRule="auto"/>
               <w:textAlignment w:val="baseline"/>
               <w:rPr>
                 <w:rFonts w:ascii="Segoe UI" w:eastAsia="Times New Roman" w:hAnsi="Segoe UI" w:cs="Segoe UI"/>
@@ -642,7 +826,7 @@
           </w:tcPr>
           <w:p>
             <w:pPr>
-              <w:spacing w:after="0" w:line="240" w:lineRule="auto"/>
+              <w:spacing w:before="240" w:after="0" w:line="240" w:lineRule="auto"/>
               <w:textAlignment w:val="baseline"/>
               <w:rPr>
                 <w:rFonts w:ascii="Segoe UI" w:eastAsia="Times New Roman" w:hAnsi="Segoe UI" w:cs="Segoe UI"/>
@@ -684,7 +868,7 @@
           </w:tcPr>
           <w:p>
             <w:pPr>
-              <w:spacing w:after="0" w:line="240" w:lineRule="auto"/>
+              <w:spacing w:before="240" w:after="0" w:line="240" w:lineRule="auto"/>
               <w:textAlignment w:val="baseline"/>
               <w:rPr>
                 <w:rFonts w:ascii="Segoe UI" w:eastAsia="Times New Roman" w:hAnsi="Segoe UI" w:cs="Segoe UI"/>
@@ -719,7 +903,7 @@
           </w:tcPr>
           <w:p>
             <w:pPr>
-              <w:spacing w:after="0" w:line="240" w:lineRule="auto"/>
+              <w:spacing w:before="240" w:after="0" w:line="240" w:lineRule="auto"/>
               <w:textAlignment w:val="baseline"/>
               <w:rPr>
                 <w:rFonts w:ascii="Segoe UI" w:eastAsia="Times New Roman" w:hAnsi="Segoe UI" w:cs="Segoe UI"/>
@@ -761,7 +945,7 @@
           </w:tcPr>
           <w:p>
             <w:pPr>
-              <w:spacing w:after="0" w:line="240" w:lineRule="auto"/>
+              <w:spacing w:before="240" w:after="0" w:line="240" w:lineRule="auto"/>
               <w:textAlignment w:val="baseline"/>
               <w:rPr>
                 <w:rFonts w:ascii="Segoe UI" w:eastAsia="Times New Roman" w:hAnsi="Segoe UI" w:cs="Segoe UI"/>
@@ -796,7 +980,7 @@
           </w:tcPr>
           <w:p>
             <w:pPr>
-              <w:spacing w:after="0" w:line="240" w:lineRule="auto"/>
+              <w:spacing w:before="240" w:after="0" w:line="240" w:lineRule="auto"/>
               <w:textAlignment w:val="baseline"/>
               <w:rPr>
                 <w:rFonts w:ascii="Segoe UI" w:eastAsia="Times New Roman" w:hAnsi="Segoe UI" w:cs="Segoe UI"/>
@@ -838,7 +1022,7 @@
           </w:tcPr>
           <w:p>
             <w:pPr>
-              <w:spacing w:after="0" w:line="240" w:lineRule="auto"/>
+              <w:spacing w:before="240" w:after="0" w:line="240" w:lineRule="auto"/>
               <w:textAlignment w:val="baseline"/>
               <w:rPr>
                 <w:rFonts w:ascii="Segoe UI" w:eastAsia="Times New Roman" w:hAnsi="Segoe UI" w:cs="Segoe UI"/>
@@ -885,7 +1069,7 @@
           </w:tcPr>
           <w:p>
             <w:pPr>
-              <w:spacing w:after="0" w:line="240" w:lineRule="auto"/>
+              <w:spacing w:before="240" w:after="0" w:line="240" w:lineRule="auto"/>
               <w:textAlignment w:val="baseline"/>
               <w:rPr>
                 <w:rFonts w:ascii="Segoe UI" w:eastAsia="Times New Roman" w:hAnsi="Segoe UI" w:cs="Segoe UI"/>
@@ -927,7 +1111,7 @@
           </w:tcPr>
           <w:p>
             <w:pPr>
-              <w:spacing w:after="0" w:line="240" w:lineRule="auto"/>
+              <w:spacing w:before="240" w:after="0" w:line="240" w:lineRule="auto"/>
               <w:textAlignment w:val="baseline"/>
               <w:rPr>
                 <w:rFonts w:ascii="Segoe UI" w:eastAsia="Times New Roman" w:hAnsi="Segoe UI" w:cs="Segoe UI"/>
@@ -971,7 +1155,7 @@
           </w:tcPr>
           <w:p>
             <w:pPr>
-              <w:spacing w:after="0" w:line="240" w:lineRule="auto"/>
+              <w:spacing w:before="240" w:after="0" w:line="240" w:lineRule="auto"/>
               <w:textAlignment w:val="baseline"/>
               <w:rPr>
                 <w:rFonts w:ascii="Segoe UI" w:eastAsia="Times New Roman" w:hAnsi="Segoe UI" w:cs="Segoe UI"/>
@@ -1013,7 +1197,7 @@
           </w:tcPr>
           <w:p>
             <w:pPr>
-              <w:spacing w:after="0" w:line="240" w:lineRule="auto"/>
+              <w:spacing w:before="240" w:after="0" w:line="240" w:lineRule="auto"/>
               <w:textAlignment w:val="baseline"/>
               <w:rPr>
                 <w:rFonts w:ascii="Segoe UI" w:eastAsia="Times New Roman" w:hAnsi="Segoe UI" w:cs="Segoe UI"/>
@@ -1057,7 +1241,7 @@
           </w:tcPr>
           <w:p>
             <w:pPr>
-              <w:spacing w:after="0" w:line="240" w:lineRule="auto"/>
+              <w:spacing w:before="240" w:after="0" w:line="240" w:lineRule="auto"/>
               <w:textAlignment w:val="baseline"/>
               <w:rPr>
                 <w:rFonts w:ascii="Segoe UI" w:eastAsia="Times New Roman" w:hAnsi="Segoe UI" w:cs="Segoe UI"/>
@@ -1099,7 +1283,7 @@
           </w:tcPr>
           <w:p>
             <w:pPr>
-              <w:spacing w:after="0" w:line="240" w:lineRule="auto"/>
+              <w:spacing w:before="240" w:after="0" w:line="240" w:lineRule="auto"/>
               <w:textAlignment w:val="baseline"/>
               <w:rPr>
                 <w:rFonts w:ascii="Segoe UI" w:eastAsia="Times New Roman" w:hAnsi="Segoe UI" w:cs="Segoe UI"/>
@@ -1143,7 +1327,7 @@
           </w:tcPr>
           <w:p>
             <w:pPr>
-              <w:spacing w:after="0" w:line="240" w:lineRule="auto"/>
+              <w:spacing w:before="240" w:after="0" w:line="240" w:lineRule="auto"/>
               <w:textAlignment w:val="baseline"/>
               <w:rPr>
                 <w:rFonts w:ascii="Segoe UI" w:eastAsia="Times New Roman" w:hAnsi="Segoe UI" w:cs="Segoe UI"/>
@@ -1185,7 +1369,7 @@
           </w:tcPr>
           <w:p>
             <w:pPr>
-              <w:spacing w:after="0" w:line="240" w:lineRule="auto"/>
+              <w:spacing w:before="240" w:after="0" w:line="240" w:lineRule="auto"/>
               <w:textAlignment w:val="baseline"/>
               <w:rPr>
                 <w:rFonts w:ascii="Segoe UI" w:eastAsia="Times New Roman" w:hAnsi="Segoe UI" w:cs="Segoe UI"/>
@@ -1229,7 +1413,7 @@
           </w:tcPr>
           <w:p>
             <w:pPr>
-              <w:spacing w:after="0" w:line="240" w:lineRule="auto"/>
+              <w:spacing w:before="240" w:after="0" w:line="240" w:lineRule="auto"/>
               <w:textAlignment w:val="baseline"/>
               <w:rPr>
                 <w:rFonts w:ascii="Segoe UI" w:eastAsia="Times New Roman" w:hAnsi="Segoe UI" w:cs="Segoe UI"/>
@@ -1271,7 +1455,7 @@
           </w:tcPr>
           <w:p>
             <w:pPr>
-              <w:spacing w:after="0" w:line="240" w:lineRule="auto"/>
+              <w:spacing w:before="240" w:after="0" w:line="240" w:lineRule="auto"/>
               <w:textAlignment w:val="baseline"/>
               <w:rPr>
                 <w:rFonts w:ascii="Segoe UI" w:eastAsia="Times New Roman" w:hAnsi="Segoe UI" w:cs="Segoe UI"/>
@@ -1280,6 +1464,16 @@
                 <w:lang w:eastAsia="en-IN"/>
               </w:rPr>
             </w:pPr>
+            <w:r>
+              <w:rPr>
+                <w:rFonts w:cstheme="minorHAnsi"/>
+                <w:b/>
+                <w:bCs/>
+                <w:sz w:val="28"/>
+                <w:szCs w:val="28"/>
+              </w:rPr>
+              <w:t>3. Analysis and Design</w:t>
+            </w:r>
           </w:p>
         </w:tc>
         <w:tc>
@@ -1297,7 +1491,7 @@
           </w:tcPr>
           <w:p>
             <w:pPr>
-              <w:spacing w:after="0" w:line="240" w:lineRule="auto"/>
+              <w:spacing w:before="240" w:after="0" w:line="240" w:lineRule="auto"/>
               <w:textAlignment w:val="baseline"/>
               <w:rPr>
                 <w:rFonts w:ascii="Segoe UI" w:eastAsia="Times New Roman" w:hAnsi="Segoe UI" w:cs="Segoe UI"/>
@@ -1339,7 +1533,7 @@
           </w:tcPr>
           <w:p>
             <w:pPr>
-              <w:spacing w:after="0" w:line="240" w:lineRule="auto"/>
+              <w:spacing w:before="240" w:after="0" w:line="240" w:lineRule="auto"/>
               <w:textAlignment w:val="baseline"/>
               <w:rPr>
                 <w:rFonts w:ascii="Segoe UI" w:eastAsia="Times New Roman" w:hAnsi="Segoe UI" w:cs="Segoe UI"/>
@@ -1348,6 +1542,15 @@
                 <w:lang w:eastAsia="en-IN"/>
               </w:rPr>
             </w:pPr>
+            <w:r>
+              <w:rPr>
+                <w:rFonts w:cstheme="minorHAnsi"/>
+                <w:bCs/>
+                <w:sz w:val="28"/>
+                <w:szCs w:val="28"/>
+              </w:rPr>
+              <w:t>Hardware Requirements</w:t>
+            </w:r>
           </w:p>
         </w:tc>
         <w:tc>
@@ -1365,7 +1568,7 @@
           </w:tcPr>
           <w:p>
             <w:pPr>
-              <w:spacing w:after="0" w:line="240" w:lineRule="auto"/>
+              <w:spacing w:before="240" w:after="0" w:line="240" w:lineRule="auto"/>
               <w:textAlignment w:val="baseline"/>
               <w:rPr>
                 <w:rFonts w:ascii="Calibri" w:eastAsia="Times New Roman" w:hAnsi="Calibri" w:cs="Calibri"/>
@@ -1407,7 +1610,7 @@
           </w:tcPr>
           <w:p>
             <w:pPr>
-              <w:spacing w:after="0" w:line="240" w:lineRule="auto"/>
+              <w:spacing w:before="240" w:after="0" w:line="240" w:lineRule="auto"/>
               <w:textAlignment w:val="baseline"/>
               <w:rPr>
                 <w:rFonts w:ascii="Segoe UI" w:eastAsia="Times New Roman" w:hAnsi="Segoe UI" w:cs="Segoe UI"/>
@@ -1416,6 +1619,15 @@
                 <w:lang w:eastAsia="en-IN"/>
               </w:rPr>
             </w:pPr>
+            <w:r>
+              <w:rPr>
+                <w:rFonts w:cstheme="minorHAnsi"/>
+                <w:bCs/>
+                <w:sz w:val="28"/>
+                <w:szCs w:val="28"/>
+              </w:rPr>
+              <w:t>Software Requirements</w:t>
+            </w:r>
           </w:p>
         </w:tc>
         <w:tc>
@@ -1433,7 +1645,7 @@
           </w:tcPr>
           <w:p>
             <w:pPr>
-              <w:spacing w:after="0" w:line="240" w:lineRule="auto"/>
+              <w:spacing w:before="240" w:after="0" w:line="240" w:lineRule="auto"/>
               <w:textAlignment w:val="baseline"/>
               <w:rPr>
                 <w:rFonts w:ascii="Calibri" w:eastAsia="Times New Roman" w:hAnsi="Calibri" w:cs="Calibri"/>
@@ -1475,7 +1687,7 @@
           </w:tcPr>
           <w:p>
             <w:pPr>
-              <w:spacing w:after="0" w:line="240" w:lineRule="auto"/>
+              <w:spacing w:before="240" w:after="0" w:line="240" w:lineRule="auto"/>
               <w:textAlignment w:val="baseline"/>
               <w:rPr>
                 <w:rFonts w:ascii="Segoe UI" w:eastAsia="Times New Roman" w:hAnsi="Segoe UI" w:cs="Segoe UI"/>
@@ -1484,6 +1696,15 @@
                 <w:lang w:eastAsia="en-IN"/>
               </w:rPr>
             </w:pPr>
+            <w:r>
+              <w:rPr>
+                <w:rFonts w:cstheme="minorHAnsi"/>
+                <w:bCs/>
+                <w:sz w:val="28"/>
+                <w:szCs w:val="28"/>
+              </w:rPr>
+              <w:t>Actual Gantt Chart</w:t>
+            </w:r>
           </w:p>
         </w:tc>
         <w:tc>
@@ -1501,7 +1722,7 @@
           </w:tcPr>
           <w:p>
             <w:pPr>
-              <w:spacing w:after="0" w:line="240" w:lineRule="auto"/>
+              <w:spacing w:before="240" w:after="0" w:line="240" w:lineRule="auto"/>
               <w:textAlignment w:val="baseline"/>
               <w:rPr>
                 <w:rFonts w:ascii="Calibri" w:eastAsia="Times New Roman" w:hAnsi="Calibri" w:cs="Calibri"/>
@@ -1543,7 +1764,7 @@
           </w:tcPr>
           <w:p>
             <w:pPr>
-              <w:spacing w:after="0" w:line="240" w:lineRule="auto"/>
+              <w:spacing w:before="240" w:after="0" w:line="240" w:lineRule="auto"/>
               <w:textAlignment w:val="baseline"/>
               <w:rPr>
                 <w:rFonts w:ascii="Segoe UI" w:eastAsia="Times New Roman" w:hAnsi="Segoe UI" w:cs="Segoe UI"/>
@@ -1552,6 +1773,15 @@
                 <w:lang w:eastAsia="en-IN"/>
               </w:rPr>
             </w:pPr>
+            <w:r>
+              <w:rPr>
+                <w:rFonts w:cstheme="minorHAnsi"/>
+                <w:bCs/>
+                <w:sz w:val="28"/>
+                <w:szCs w:val="28"/>
+              </w:rPr>
+              <w:t>System Design</w:t>
+            </w:r>
           </w:p>
         </w:tc>
         <w:tc>
@@ -1569,7 +1799,7 @@
           </w:tcPr>
           <w:p>
             <w:pPr>
-              <w:spacing w:after="0" w:line="240" w:lineRule="auto"/>
+              <w:spacing w:before="240" w:after="0" w:line="240" w:lineRule="auto"/>
               <w:textAlignment w:val="baseline"/>
               <w:rPr>
                 <w:rFonts w:ascii="Calibri" w:eastAsia="Times New Roman" w:hAnsi="Calibri" w:cs="Calibri"/>
@@ -1611,7 +1841,7 @@
           </w:tcPr>
           <w:p>
             <w:pPr>
-              <w:spacing w:after="0" w:line="240" w:lineRule="auto"/>
+              <w:spacing w:before="240" w:after="0" w:line="240" w:lineRule="auto"/>
               <w:textAlignment w:val="baseline"/>
               <w:rPr>
                 <w:rFonts w:ascii="Segoe UI" w:eastAsia="Times New Roman" w:hAnsi="Segoe UI" w:cs="Segoe UI"/>
@@ -1620,6 +1850,15 @@
                 <w:lang w:eastAsia="en-IN"/>
               </w:rPr>
             </w:pPr>
+            <w:r>
+              <w:rPr>
+                <w:rFonts w:cstheme="minorHAnsi"/>
+                <w:bCs/>
+                <w:sz w:val="28"/>
+                <w:szCs w:val="28"/>
+              </w:rPr>
+              <w:t>UML Diagrams</w:t>
+            </w:r>
           </w:p>
         </w:tc>
         <w:tc>
@@ -1637,7 +1876,7 @@
           </w:tcPr>
           <w:p>
             <w:pPr>
-              <w:spacing w:after="0" w:line="240" w:lineRule="auto"/>
+              <w:spacing w:before="240" w:after="0" w:line="240" w:lineRule="auto"/>
               <w:textAlignment w:val="baseline"/>
               <w:rPr>
                 <w:rFonts w:ascii="Calibri" w:eastAsia="Times New Roman" w:hAnsi="Calibri" w:cs="Calibri"/>
@@ -1679,7 +1918,7 @@
           </w:tcPr>
           <w:p>
             <w:pPr>
-              <w:spacing w:after="0" w:line="240" w:lineRule="auto"/>
+              <w:spacing w:before="240" w:after="0" w:line="240" w:lineRule="auto"/>
               <w:textAlignment w:val="baseline"/>
               <w:rPr>
                 <w:rFonts w:ascii="Segoe UI" w:eastAsia="Times New Roman" w:hAnsi="Segoe UI" w:cs="Segoe UI"/>
@@ -1688,6 +1927,16 @@
                 <w:lang w:eastAsia="en-IN"/>
               </w:rPr>
             </w:pPr>
+            <w:r>
+              <w:rPr>
+                <w:rFonts w:cstheme="minorHAnsi"/>
+                <w:b/>
+                <w:bCs/>
+                <w:sz w:val="28"/>
+                <w:szCs w:val="28"/>
+              </w:rPr>
+              <w:t>4. Testing and Validation</w:t>
+            </w:r>
           </w:p>
         </w:tc>
         <w:tc>
@@ -1705,7 +1954,7 @@
           </w:tcPr>
           <w:p>
             <w:pPr>
-              <w:spacing w:after="0" w:line="240" w:lineRule="auto"/>
+              <w:spacing w:before="240" w:after="0" w:line="240" w:lineRule="auto"/>
               <w:textAlignment w:val="baseline"/>
               <w:rPr>
                 <w:rFonts w:ascii="Calibri" w:eastAsia="Times New Roman" w:hAnsi="Calibri" w:cs="Calibri"/>
@@ -1747,7 +1996,29 @@
           </w:tcPr>
           <w:p>
             <w:pPr>
-              <w:spacing w:after="0" w:line="240" w:lineRule="auto"/>
+              <w:spacing w:before="240" w:after="0" w:line="240" w:lineRule="auto"/>
+              <w:textAlignment w:val="baseline"/>
+              <w:rPr>
+                <w:rFonts w:cstheme="minorHAnsi"/>
+                <w:bCs/>
+                <w:sz w:val="28"/>
+                <w:szCs w:val="28"/>
+              </w:rPr>
+            </w:pPr>
+            <w:r>
+              <w:rPr>
+                <w:rFonts w:cstheme="minorHAnsi"/>
+                <w:bCs/>
+                <w:sz w:val="28"/>
+                <w:szCs w:val="28"/>
+              </w:rPr>
+              <w:lastRenderedPageBreak/>
+              <w:t>Code Efficiency</w:t>
+            </w:r>
+          </w:p>
+          <w:p>
+            <w:pPr>
+              <w:spacing w:before="240" w:after="0" w:line="240" w:lineRule="auto"/>
               <w:textAlignment w:val="baseline"/>
               <w:rPr>
                 <w:rFonts w:ascii="Segoe UI" w:eastAsia="Times New Roman" w:hAnsi="Segoe UI" w:cs="Segoe UI"/>
@@ -1773,7 +2044,7 @@
           </w:tcPr>
           <w:p>
             <w:pPr>
-              <w:spacing w:after="0" w:line="240" w:lineRule="auto"/>
+              <w:spacing w:before="240" w:after="0" w:line="240" w:lineRule="auto"/>
               <w:textAlignment w:val="baseline"/>
               <w:rPr>
                 <w:rFonts w:ascii="Calibri" w:eastAsia="Times New Roman" w:hAnsi="Calibri" w:cs="Calibri"/>
@@ -1811,19 +2082,27 @@
               <w:right w:val="single" w:sz="6" w:space="0" w:color="000000"/>
             </w:tcBorders>
             <w:shd w:val="clear" w:color="auto" w:fill="auto"/>
-            <w:hideMark/>
           </w:tcPr>
           <w:p>
             <w:pPr>
-              <w:spacing w:after="0" w:line="240" w:lineRule="auto"/>
+              <w:spacing w:before="240" w:after="0" w:line="240" w:lineRule="auto"/>
               <w:textAlignment w:val="baseline"/>
               <w:rPr>
-                <w:rFonts w:ascii="Segoe UI" w:eastAsia="Times New Roman" w:hAnsi="Segoe UI" w:cs="Segoe UI"/>
-                <w:sz w:val="18"/>
-                <w:szCs w:val="18"/>
-                <w:lang w:eastAsia="en-IN"/>
+                <w:rFonts w:cstheme="minorHAnsi"/>
+                <w:bCs/>
+                <w:sz w:val="28"/>
+                <w:szCs w:val="28"/>
               </w:rPr>
             </w:pPr>
+            <w:r>
+              <w:rPr>
+                <w:rFonts w:cstheme="minorHAnsi"/>
+                <w:bCs/>
+                <w:sz w:val="28"/>
+                <w:szCs w:val="28"/>
+              </w:rPr>
+              <w:t>Testing Approach</w:t>
+            </w:r>
           </w:p>
         </w:tc>
         <w:tc>
@@ -1837,11 +2116,10 @@
               <w:right w:val="single" w:sz="6" w:space="0" w:color="000000"/>
             </w:tcBorders>
             <w:shd w:val="clear" w:color="auto" w:fill="auto"/>
-            <w:hideMark/>
           </w:tcPr>
           <w:p>
             <w:pPr>
-              <w:spacing w:after="0" w:line="240" w:lineRule="auto"/>
+              <w:spacing w:before="240" w:after="0" w:line="240" w:lineRule="auto"/>
               <w:textAlignment w:val="baseline"/>
               <w:rPr>
                 <w:rFonts w:ascii="Calibri" w:eastAsia="Times New Roman" w:hAnsi="Calibri" w:cs="Calibri"/>
@@ -1850,15 +2128,667 @@
                 <w:lang w:eastAsia="en-IN"/>
               </w:rPr>
             </w:pPr>
+          </w:p>
+        </w:tc>
+      </w:tr>
+      <w:tr>
+        <w:trPr>
+          <w:gridBefore w:val="1"/>
+          <w:wBefore w:w="8" w:type="dxa"/>
+          <w:trHeight w:val="300"/>
+        </w:trPr>
+        <w:tc>
+          <w:tcPr>
+            <w:tcW w:w="8685" w:type="dxa"/>
+            <w:gridSpan w:val="2"/>
+            <w:tcBorders>
+              <w:top w:val="single" w:sz="6" w:space="0" w:color="000000"/>
+              <w:left w:val="single" w:sz="6" w:space="0" w:color="000000"/>
+              <w:bottom w:val="single" w:sz="6" w:space="0" w:color="000000"/>
+              <w:right w:val="single" w:sz="6" w:space="0" w:color="000000"/>
+            </w:tcBorders>
+            <w:shd w:val="clear" w:color="auto" w:fill="auto"/>
+          </w:tcPr>
+          <w:p>
+            <w:pPr>
+              <w:spacing w:before="240" w:after="0" w:line="240" w:lineRule="auto"/>
+              <w:textAlignment w:val="baseline"/>
+              <w:rPr>
+                <w:rFonts w:cstheme="minorHAnsi"/>
+                <w:bCs/>
+                <w:sz w:val="28"/>
+                <w:szCs w:val="28"/>
+              </w:rPr>
+            </w:pPr>
             <w:r>
+              <w:rPr>
+                <w:rFonts w:cstheme="minorHAnsi"/>
+                <w:bCs/>
+                <w:sz w:val="28"/>
+                <w:szCs w:val="28"/>
+              </w:rPr>
+              <w:t>Unit Testing</w:t>
+            </w:r>
+          </w:p>
+        </w:tc>
+        <w:tc>
+          <w:tcPr>
+            <w:tcW w:w="1665" w:type="dxa"/>
+            <w:gridSpan w:val="2"/>
+            <w:tcBorders>
+              <w:top w:val="single" w:sz="6" w:space="0" w:color="000000"/>
+              <w:left w:val="single" w:sz="6" w:space="0" w:color="000000"/>
+              <w:bottom w:val="single" w:sz="6" w:space="0" w:color="000000"/>
+              <w:right w:val="single" w:sz="6" w:space="0" w:color="000000"/>
+            </w:tcBorders>
+            <w:shd w:val="clear" w:color="auto" w:fill="auto"/>
+          </w:tcPr>
+          <w:p>
+            <w:pPr>
+              <w:spacing w:before="240" w:after="0" w:line="240" w:lineRule="auto"/>
+              <w:textAlignment w:val="baseline"/>
               <w:rPr>
                 <w:rFonts w:ascii="Calibri" w:eastAsia="Times New Roman" w:hAnsi="Calibri" w:cs="Calibri"/>
                 <w:sz w:val="52"/>
                 <w:szCs w:val="52"/>
                 <w:lang w:eastAsia="en-IN"/>
               </w:rPr>
-              <w:t> </w:t>
+            </w:pPr>
+          </w:p>
+        </w:tc>
+      </w:tr>
+      <w:tr>
+        <w:trPr>
+          <w:gridBefore w:val="1"/>
+          <w:wBefore w:w="8" w:type="dxa"/>
+          <w:trHeight w:val="300"/>
+        </w:trPr>
+        <w:tc>
+          <w:tcPr>
+            <w:tcW w:w="8685" w:type="dxa"/>
+            <w:gridSpan w:val="2"/>
+            <w:tcBorders>
+              <w:top w:val="single" w:sz="6" w:space="0" w:color="000000"/>
+              <w:left w:val="single" w:sz="6" w:space="0" w:color="000000"/>
+              <w:bottom w:val="single" w:sz="6" w:space="0" w:color="000000"/>
+              <w:right w:val="single" w:sz="6" w:space="0" w:color="000000"/>
+            </w:tcBorders>
+            <w:shd w:val="clear" w:color="auto" w:fill="auto"/>
+          </w:tcPr>
+          <w:p>
+            <w:pPr>
+              <w:spacing w:before="240" w:after="0" w:line="240" w:lineRule="auto"/>
+              <w:textAlignment w:val="baseline"/>
+              <w:rPr>
+                <w:rFonts w:cstheme="minorHAnsi"/>
+                <w:bCs/>
+                <w:sz w:val="28"/>
+                <w:szCs w:val="28"/>
+              </w:rPr>
+            </w:pPr>
+            <w:r>
+              <w:rPr>
+                <w:rFonts w:cstheme="minorHAnsi"/>
+                <w:bCs/>
+                <w:sz w:val="28"/>
+                <w:szCs w:val="28"/>
+              </w:rPr>
+              <w:t>Integration Testing</w:t>
             </w:r>
+          </w:p>
+        </w:tc>
+        <w:tc>
+          <w:tcPr>
+            <w:tcW w:w="1665" w:type="dxa"/>
+            <w:gridSpan w:val="2"/>
+            <w:tcBorders>
+              <w:top w:val="single" w:sz="6" w:space="0" w:color="000000"/>
+              <w:left w:val="single" w:sz="6" w:space="0" w:color="000000"/>
+              <w:bottom w:val="single" w:sz="6" w:space="0" w:color="000000"/>
+              <w:right w:val="single" w:sz="6" w:space="0" w:color="000000"/>
+            </w:tcBorders>
+            <w:shd w:val="clear" w:color="auto" w:fill="auto"/>
+          </w:tcPr>
+          <w:p>
+            <w:pPr>
+              <w:spacing w:before="240" w:after="0" w:line="240" w:lineRule="auto"/>
+              <w:textAlignment w:val="baseline"/>
+              <w:rPr>
+                <w:rFonts w:ascii="Calibri" w:eastAsia="Times New Roman" w:hAnsi="Calibri" w:cs="Calibri"/>
+                <w:sz w:val="52"/>
+                <w:szCs w:val="52"/>
+                <w:lang w:eastAsia="en-IN"/>
+              </w:rPr>
+            </w:pPr>
+          </w:p>
+        </w:tc>
+      </w:tr>
+      <w:tr>
+        <w:trPr>
+          <w:gridBefore w:val="1"/>
+          <w:wBefore w:w="8" w:type="dxa"/>
+          <w:trHeight w:val="300"/>
+        </w:trPr>
+        <w:tc>
+          <w:tcPr>
+            <w:tcW w:w="8685" w:type="dxa"/>
+            <w:gridSpan w:val="2"/>
+            <w:tcBorders>
+              <w:top w:val="single" w:sz="6" w:space="0" w:color="000000"/>
+              <w:left w:val="single" w:sz="6" w:space="0" w:color="000000"/>
+              <w:bottom w:val="single" w:sz="6" w:space="0" w:color="000000"/>
+              <w:right w:val="single" w:sz="6" w:space="0" w:color="000000"/>
+            </w:tcBorders>
+            <w:shd w:val="clear" w:color="auto" w:fill="auto"/>
+          </w:tcPr>
+          <w:p>
+            <w:pPr>
+              <w:spacing w:before="240" w:after="0" w:line="240" w:lineRule="auto"/>
+              <w:textAlignment w:val="baseline"/>
+              <w:rPr>
+                <w:rFonts w:cstheme="minorHAnsi"/>
+                <w:b/>
+                <w:bCs/>
+                <w:sz w:val="28"/>
+                <w:szCs w:val="28"/>
+              </w:rPr>
+            </w:pPr>
+            <w:r>
+              <w:rPr>
+                <w:rFonts w:cstheme="minorHAnsi"/>
+                <w:b/>
+                <w:bCs/>
+                <w:sz w:val="28"/>
+                <w:szCs w:val="28"/>
+              </w:rPr>
+              <w:t>5.User Manual</w:t>
+            </w:r>
+          </w:p>
+        </w:tc>
+        <w:tc>
+          <w:tcPr>
+            <w:tcW w:w="1665" w:type="dxa"/>
+            <w:gridSpan w:val="2"/>
+            <w:tcBorders>
+              <w:top w:val="single" w:sz="6" w:space="0" w:color="000000"/>
+              <w:left w:val="single" w:sz="6" w:space="0" w:color="000000"/>
+              <w:bottom w:val="single" w:sz="6" w:space="0" w:color="000000"/>
+              <w:right w:val="single" w:sz="6" w:space="0" w:color="000000"/>
+            </w:tcBorders>
+            <w:shd w:val="clear" w:color="auto" w:fill="auto"/>
+          </w:tcPr>
+          <w:p>
+            <w:pPr>
+              <w:spacing w:before="240" w:after="0" w:line="240" w:lineRule="auto"/>
+              <w:textAlignment w:val="baseline"/>
+              <w:rPr>
+                <w:rFonts w:ascii="Calibri" w:eastAsia="Times New Roman" w:hAnsi="Calibri" w:cs="Calibri"/>
+                <w:sz w:val="52"/>
+                <w:szCs w:val="52"/>
+                <w:lang w:eastAsia="en-IN"/>
+              </w:rPr>
+            </w:pPr>
+          </w:p>
+        </w:tc>
+      </w:tr>
+      <w:tr>
+        <w:trPr>
+          <w:gridBefore w:val="1"/>
+          <w:wBefore w:w="8" w:type="dxa"/>
+          <w:trHeight w:val="300"/>
+        </w:trPr>
+        <w:tc>
+          <w:tcPr>
+            <w:tcW w:w="8685" w:type="dxa"/>
+            <w:gridSpan w:val="2"/>
+            <w:tcBorders>
+              <w:top w:val="single" w:sz="6" w:space="0" w:color="000000"/>
+              <w:left w:val="single" w:sz="6" w:space="0" w:color="000000"/>
+              <w:bottom w:val="single" w:sz="6" w:space="0" w:color="000000"/>
+              <w:right w:val="single" w:sz="6" w:space="0" w:color="000000"/>
+            </w:tcBorders>
+            <w:shd w:val="clear" w:color="auto" w:fill="auto"/>
+          </w:tcPr>
+          <w:p>
+            <w:pPr>
+              <w:spacing w:before="240" w:after="0" w:line="240" w:lineRule="auto"/>
+              <w:textAlignment w:val="baseline"/>
+              <w:rPr>
+                <w:rFonts w:cstheme="minorHAnsi"/>
+                <w:bCs/>
+                <w:sz w:val="28"/>
+                <w:szCs w:val="28"/>
+              </w:rPr>
+            </w:pPr>
+            <w:r>
+              <w:rPr>
+                <w:rFonts w:cstheme="minorHAnsi"/>
+                <w:bCs/>
+                <w:sz w:val="28"/>
+                <w:szCs w:val="28"/>
+              </w:rPr>
+              <w:t>User Documentation</w:t>
+            </w:r>
+          </w:p>
+        </w:tc>
+        <w:tc>
+          <w:tcPr>
+            <w:tcW w:w="1665" w:type="dxa"/>
+            <w:gridSpan w:val="2"/>
+            <w:tcBorders>
+              <w:top w:val="single" w:sz="6" w:space="0" w:color="000000"/>
+              <w:left w:val="single" w:sz="6" w:space="0" w:color="000000"/>
+              <w:bottom w:val="single" w:sz="6" w:space="0" w:color="000000"/>
+              <w:right w:val="single" w:sz="6" w:space="0" w:color="000000"/>
+            </w:tcBorders>
+            <w:shd w:val="clear" w:color="auto" w:fill="auto"/>
+          </w:tcPr>
+          <w:p>
+            <w:pPr>
+              <w:spacing w:before="240" w:after="0" w:line="240" w:lineRule="auto"/>
+              <w:textAlignment w:val="baseline"/>
+              <w:rPr>
+                <w:rFonts w:ascii="Calibri" w:eastAsia="Times New Roman" w:hAnsi="Calibri" w:cs="Calibri"/>
+                <w:sz w:val="52"/>
+                <w:szCs w:val="52"/>
+                <w:lang w:eastAsia="en-IN"/>
+              </w:rPr>
+            </w:pPr>
+          </w:p>
+        </w:tc>
+      </w:tr>
+      <w:tr>
+        <w:trPr>
+          <w:gridBefore w:val="1"/>
+          <w:wBefore w:w="8" w:type="dxa"/>
+          <w:trHeight w:val="300"/>
+        </w:trPr>
+        <w:tc>
+          <w:tcPr>
+            <w:tcW w:w="8685" w:type="dxa"/>
+            <w:gridSpan w:val="2"/>
+            <w:tcBorders>
+              <w:top w:val="single" w:sz="6" w:space="0" w:color="000000"/>
+              <w:left w:val="single" w:sz="6" w:space="0" w:color="000000"/>
+              <w:bottom w:val="single" w:sz="6" w:space="0" w:color="000000"/>
+              <w:right w:val="single" w:sz="6" w:space="0" w:color="000000"/>
+            </w:tcBorders>
+            <w:shd w:val="clear" w:color="auto" w:fill="auto"/>
+          </w:tcPr>
+          <w:p>
+            <w:pPr>
+              <w:spacing w:before="240" w:after="0" w:line="240" w:lineRule="auto"/>
+              <w:textAlignment w:val="baseline"/>
+              <w:rPr>
+                <w:rFonts w:cstheme="minorHAnsi"/>
+                <w:bCs/>
+                <w:sz w:val="28"/>
+                <w:szCs w:val="28"/>
+              </w:rPr>
+            </w:pPr>
+            <w:r>
+              <w:rPr>
+                <w:rFonts w:cstheme="minorHAnsi"/>
+                <w:bCs/>
+                <w:sz w:val="28"/>
+                <w:szCs w:val="28"/>
+              </w:rPr>
+              <w:t>Outputs</w:t>
+            </w:r>
+          </w:p>
+        </w:tc>
+        <w:tc>
+          <w:tcPr>
+            <w:tcW w:w="1665" w:type="dxa"/>
+            <w:gridSpan w:val="2"/>
+            <w:tcBorders>
+              <w:top w:val="single" w:sz="6" w:space="0" w:color="000000"/>
+              <w:left w:val="single" w:sz="6" w:space="0" w:color="000000"/>
+              <w:bottom w:val="single" w:sz="6" w:space="0" w:color="000000"/>
+              <w:right w:val="single" w:sz="6" w:space="0" w:color="000000"/>
+            </w:tcBorders>
+            <w:shd w:val="clear" w:color="auto" w:fill="auto"/>
+          </w:tcPr>
+          <w:p>
+            <w:pPr>
+              <w:spacing w:before="240" w:after="0" w:line="240" w:lineRule="auto"/>
+              <w:textAlignment w:val="baseline"/>
+              <w:rPr>
+                <w:rFonts w:ascii="Calibri" w:eastAsia="Times New Roman" w:hAnsi="Calibri" w:cs="Calibri"/>
+                <w:sz w:val="52"/>
+                <w:szCs w:val="52"/>
+                <w:lang w:eastAsia="en-IN"/>
+              </w:rPr>
+            </w:pPr>
+          </w:p>
+        </w:tc>
+      </w:tr>
+      <w:tr>
+        <w:trPr>
+          <w:gridBefore w:val="1"/>
+          <w:wBefore w:w="8" w:type="dxa"/>
+          <w:trHeight w:val="300"/>
+        </w:trPr>
+        <w:tc>
+          <w:tcPr>
+            <w:tcW w:w="8685" w:type="dxa"/>
+            <w:gridSpan w:val="2"/>
+            <w:tcBorders>
+              <w:top w:val="single" w:sz="6" w:space="0" w:color="000000"/>
+              <w:left w:val="single" w:sz="6" w:space="0" w:color="000000"/>
+              <w:bottom w:val="single" w:sz="6" w:space="0" w:color="000000"/>
+              <w:right w:val="single" w:sz="6" w:space="0" w:color="000000"/>
+            </w:tcBorders>
+            <w:shd w:val="clear" w:color="auto" w:fill="auto"/>
+          </w:tcPr>
+          <w:p>
+            <w:pPr>
+              <w:spacing w:before="240" w:after="0" w:line="240" w:lineRule="auto"/>
+              <w:textAlignment w:val="baseline"/>
+              <w:rPr>
+                <w:rFonts w:cstheme="minorHAnsi"/>
+                <w:bCs/>
+                <w:sz w:val="28"/>
+                <w:szCs w:val="28"/>
+              </w:rPr>
+            </w:pPr>
+            <w:r>
+              <w:rPr>
+                <w:rFonts w:cstheme="minorHAnsi"/>
+                <w:bCs/>
+                <w:sz w:val="28"/>
+                <w:szCs w:val="28"/>
+              </w:rPr>
+              <w:t>Code Snippets</w:t>
+            </w:r>
+          </w:p>
+        </w:tc>
+        <w:tc>
+          <w:tcPr>
+            <w:tcW w:w="1665" w:type="dxa"/>
+            <w:gridSpan w:val="2"/>
+            <w:tcBorders>
+              <w:top w:val="single" w:sz="6" w:space="0" w:color="000000"/>
+              <w:left w:val="single" w:sz="6" w:space="0" w:color="000000"/>
+              <w:bottom w:val="single" w:sz="6" w:space="0" w:color="000000"/>
+              <w:right w:val="single" w:sz="6" w:space="0" w:color="000000"/>
+            </w:tcBorders>
+            <w:shd w:val="clear" w:color="auto" w:fill="auto"/>
+          </w:tcPr>
+          <w:p>
+            <w:pPr>
+              <w:spacing w:before="240" w:after="0" w:line="240" w:lineRule="auto"/>
+              <w:textAlignment w:val="baseline"/>
+              <w:rPr>
+                <w:rFonts w:ascii="Calibri" w:eastAsia="Times New Roman" w:hAnsi="Calibri" w:cs="Calibri"/>
+                <w:sz w:val="52"/>
+                <w:szCs w:val="52"/>
+                <w:lang w:eastAsia="en-IN"/>
+              </w:rPr>
+            </w:pPr>
+          </w:p>
+        </w:tc>
+      </w:tr>
+      <w:tr>
+        <w:trPr>
+          <w:gridBefore w:val="1"/>
+          <w:wBefore w:w="8" w:type="dxa"/>
+          <w:trHeight w:val="300"/>
+        </w:trPr>
+        <w:tc>
+          <w:tcPr>
+            <w:tcW w:w="8685" w:type="dxa"/>
+            <w:gridSpan w:val="2"/>
+            <w:tcBorders>
+              <w:top w:val="single" w:sz="6" w:space="0" w:color="000000"/>
+              <w:left w:val="single" w:sz="6" w:space="0" w:color="000000"/>
+              <w:bottom w:val="single" w:sz="6" w:space="0" w:color="000000"/>
+              <w:right w:val="single" w:sz="6" w:space="0" w:color="000000"/>
+            </w:tcBorders>
+            <w:shd w:val="clear" w:color="auto" w:fill="auto"/>
+          </w:tcPr>
+          <w:p>
+            <w:pPr>
+              <w:spacing w:before="240" w:after="0" w:line="240" w:lineRule="auto"/>
+              <w:textAlignment w:val="baseline"/>
+              <w:rPr>
+                <w:rFonts w:cstheme="minorHAnsi"/>
+                <w:b/>
+                <w:bCs/>
+                <w:sz w:val="28"/>
+                <w:szCs w:val="28"/>
+              </w:rPr>
+            </w:pPr>
+            <w:r>
+              <w:rPr>
+                <w:rFonts w:cstheme="minorHAnsi"/>
+                <w:b/>
+                <w:bCs/>
+                <w:sz w:val="28"/>
+                <w:szCs w:val="28"/>
+              </w:rPr>
+              <w:t>6.Conclusion</w:t>
+            </w:r>
+          </w:p>
+        </w:tc>
+        <w:tc>
+          <w:tcPr>
+            <w:tcW w:w="1665" w:type="dxa"/>
+            <w:gridSpan w:val="2"/>
+            <w:tcBorders>
+              <w:top w:val="single" w:sz="6" w:space="0" w:color="000000"/>
+              <w:left w:val="single" w:sz="6" w:space="0" w:color="000000"/>
+              <w:bottom w:val="single" w:sz="6" w:space="0" w:color="000000"/>
+              <w:right w:val="single" w:sz="6" w:space="0" w:color="000000"/>
+            </w:tcBorders>
+            <w:shd w:val="clear" w:color="auto" w:fill="auto"/>
+          </w:tcPr>
+          <w:p>
+            <w:pPr>
+              <w:spacing w:before="240" w:after="0" w:line="240" w:lineRule="auto"/>
+              <w:textAlignment w:val="baseline"/>
+              <w:rPr>
+                <w:rFonts w:ascii="Calibri" w:eastAsia="Times New Roman" w:hAnsi="Calibri" w:cs="Calibri"/>
+                <w:sz w:val="52"/>
+                <w:szCs w:val="52"/>
+                <w:lang w:eastAsia="en-IN"/>
+              </w:rPr>
+            </w:pPr>
+          </w:p>
+        </w:tc>
+      </w:tr>
+      <w:tr>
+        <w:trPr>
+          <w:gridBefore w:val="1"/>
+          <w:wBefore w:w="8" w:type="dxa"/>
+          <w:trHeight w:val="300"/>
+        </w:trPr>
+        <w:tc>
+          <w:tcPr>
+            <w:tcW w:w="8685" w:type="dxa"/>
+            <w:gridSpan w:val="2"/>
+            <w:tcBorders>
+              <w:top w:val="single" w:sz="6" w:space="0" w:color="000000"/>
+              <w:left w:val="single" w:sz="6" w:space="0" w:color="000000"/>
+              <w:bottom w:val="single" w:sz="6" w:space="0" w:color="000000"/>
+              <w:right w:val="single" w:sz="6" w:space="0" w:color="000000"/>
+            </w:tcBorders>
+            <w:shd w:val="clear" w:color="auto" w:fill="auto"/>
+          </w:tcPr>
+          <w:p>
+            <w:pPr>
+              <w:spacing w:before="240" w:after="0" w:line="240" w:lineRule="auto"/>
+              <w:textAlignment w:val="baseline"/>
+              <w:rPr>
+                <w:rFonts w:cstheme="minorHAnsi"/>
+                <w:bCs/>
+                <w:sz w:val="28"/>
+                <w:szCs w:val="28"/>
+              </w:rPr>
+            </w:pPr>
+            <w:r>
+              <w:rPr>
+                <w:bCs/>
+                <w:sz w:val="28"/>
+                <w:szCs w:val="28"/>
+              </w:rPr>
+              <w:t>Conclusion</w:t>
+            </w:r>
+          </w:p>
+        </w:tc>
+        <w:tc>
+          <w:tcPr>
+            <w:tcW w:w="1665" w:type="dxa"/>
+            <w:gridSpan w:val="2"/>
+            <w:tcBorders>
+              <w:top w:val="single" w:sz="6" w:space="0" w:color="000000"/>
+              <w:left w:val="single" w:sz="6" w:space="0" w:color="000000"/>
+              <w:bottom w:val="single" w:sz="6" w:space="0" w:color="000000"/>
+              <w:right w:val="single" w:sz="6" w:space="0" w:color="000000"/>
+            </w:tcBorders>
+            <w:shd w:val="clear" w:color="auto" w:fill="auto"/>
+          </w:tcPr>
+          <w:p>
+            <w:pPr>
+              <w:spacing w:before="240" w:after="0" w:line="240" w:lineRule="auto"/>
+              <w:textAlignment w:val="baseline"/>
+              <w:rPr>
+                <w:rFonts w:ascii="Calibri" w:eastAsia="Times New Roman" w:hAnsi="Calibri" w:cs="Calibri"/>
+                <w:sz w:val="52"/>
+                <w:szCs w:val="52"/>
+                <w:lang w:eastAsia="en-IN"/>
+              </w:rPr>
+            </w:pPr>
+          </w:p>
+        </w:tc>
+      </w:tr>
+      <w:tr>
+        <w:trPr>
+          <w:gridBefore w:val="1"/>
+          <w:wBefore w:w="8" w:type="dxa"/>
+          <w:trHeight w:val="300"/>
+        </w:trPr>
+        <w:tc>
+          <w:tcPr>
+            <w:tcW w:w="8685" w:type="dxa"/>
+            <w:gridSpan w:val="2"/>
+            <w:tcBorders>
+              <w:top w:val="single" w:sz="6" w:space="0" w:color="000000"/>
+              <w:left w:val="single" w:sz="6" w:space="0" w:color="000000"/>
+              <w:bottom w:val="single" w:sz="6" w:space="0" w:color="000000"/>
+              <w:right w:val="single" w:sz="6" w:space="0" w:color="000000"/>
+            </w:tcBorders>
+            <w:shd w:val="clear" w:color="auto" w:fill="auto"/>
+          </w:tcPr>
+          <w:p>
+            <w:pPr>
+              <w:spacing w:before="240" w:after="0" w:line="240" w:lineRule="auto"/>
+              <w:textAlignment w:val="baseline"/>
+              <w:rPr>
+                <w:rFonts w:cstheme="minorHAnsi"/>
+                <w:bCs/>
+                <w:sz w:val="28"/>
+                <w:szCs w:val="28"/>
+              </w:rPr>
+            </w:pPr>
+            <w:r>
+              <w:rPr>
+                <w:bCs/>
+                <w:sz w:val="28"/>
+                <w:szCs w:val="28"/>
+              </w:rPr>
+              <w:t>Limitations</w:t>
+            </w:r>
+          </w:p>
+        </w:tc>
+        <w:tc>
+          <w:tcPr>
+            <w:tcW w:w="1665" w:type="dxa"/>
+            <w:gridSpan w:val="2"/>
+            <w:tcBorders>
+              <w:top w:val="single" w:sz="6" w:space="0" w:color="000000"/>
+              <w:left w:val="single" w:sz="6" w:space="0" w:color="000000"/>
+              <w:bottom w:val="single" w:sz="6" w:space="0" w:color="000000"/>
+              <w:right w:val="single" w:sz="6" w:space="0" w:color="000000"/>
+            </w:tcBorders>
+            <w:shd w:val="clear" w:color="auto" w:fill="auto"/>
+          </w:tcPr>
+          <w:p>
+            <w:pPr>
+              <w:spacing w:before="240" w:after="0" w:line="240" w:lineRule="auto"/>
+              <w:textAlignment w:val="baseline"/>
+              <w:rPr>
+                <w:rFonts w:ascii="Calibri" w:eastAsia="Times New Roman" w:hAnsi="Calibri" w:cs="Calibri"/>
+                <w:sz w:val="52"/>
+                <w:szCs w:val="52"/>
+                <w:lang w:eastAsia="en-IN"/>
+              </w:rPr>
+            </w:pPr>
+          </w:p>
+        </w:tc>
+      </w:tr>
+      <w:tr>
+        <w:trPr>
+          <w:gridBefore w:val="1"/>
+          <w:wBefore w:w="8" w:type="dxa"/>
+          <w:trHeight w:val="300"/>
+        </w:trPr>
+        <w:tc>
+          <w:tcPr>
+            <w:tcW w:w="8685" w:type="dxa"/>
+            <w:gridSpan w:val="2"/>
+            <w:tcBorders>
+              <w:top w:val="single" w:sz="6" w:space="0" w:color="000000"/>
+              <w:left w:val="single" w:sz="6" w:space="0" w:color="000000"/>
+              <w:bottom w:val="single" w:sz="6" w:space="0" w:color="000000"/>
+              <w:right w:val="single" w:sz="6" w:space="0" w:color="000000"/>
+            </w:tcBorders>
+            <w:shd w:val="clear" w:color="auto" w:fill="auto"/>
+          </w:tcPr>
+          <w:p>
+            <w:pPr>
+              <w:spacing w:before="240" w:after="0" w:line="240" w:lineRule="auto"/>
+              <w:textAlignment w:val="baseline"/>
+              <w:rPr>
+                <w:rFonts w:cstheme="minorHAnsi"/>
+                <w:bCs/>
+                <w:sz w:val="28"/>
+                <w:szCs w:val="28"/>
+              </w:rPr>
+            </w:pPr>
+            <w:r>
+              <w:rPr>
+                <w:bCs/>
+                <w:sz w:val="28"/>
+                <w:szCs w:val="28"/>
+              </w:rPr>
+              <w:t>Future Scope</w:t>
+            </w:r>
+          </w:p>
+        </w:tc>
+        <w:tc>
+          <w:tcPr>
+            <w:tcW w:w="1665" w:type="dxa"/>
+            <w:gridSpan w:val="2"/>
+            <w:tcBorders>
+              <w:top w:val="single" w:sz="6" w:space="0" w:color="000000"/>
+              <w:left w:val="single" w:sz="6" w:space="0" w:color="000000"/>
+              <w:bottom w:val="single" w:sz="6" w:space="0" w:color="000000"/>
+              <w:right w:val="single" w:sz="6" w:space="0" w:color="000000"/>
+            </w:tcBorders>
+            <w:shd w:val="clear" w:color="auto" w:fill="auto"/>
+          </w:tcPr>
+          <w:p>
+            <w:pPr>
+              <w:spacing w:before="240" w:after="0" w:line="240" w:lineRule="auto"/>
+              <w:textAlignment w:val="baseline"/>
+              <w:rPr>
+                <w:rFonts w:ascii="Calibri" w:eastAsia="Times New Roman" w:hAnsi="Calibri" w:cs="Calibri"/>
+                <w:sz w:val="52"/>
+                <w:szCs w:val="52"/>
+                <w:lang w:eastAsia="en-IN"/>
+              </w:rPr>
+            </w:pPr>
           </w:p>
         </w:tc>
       </w:tr>
@@ -1896,16 +2826,416 @@
       <w:pPr>
         <w:jc w:val="center"/>
         <w:rPr>
+          <w:rFonts w:ascii="Times New Roman" w:hAnsi="Times New Roman" w:cs="Times New Roman"/>
+          <w:b/>
+          <w:bCs/>
+          <w:sz w:val="28"/>
+          <w:szCs w:val="28"/>
+        </w:rPr>
+      </w:pPr>
+      <w:r>
+        <w:rPr>
+          <w:lang w:val="en-US"/>
+        </w:rPr>
+        <w:lastRenderedPageBreak/>
+        <w:br w:type="page"/>
+      </w:r>
+    </w:p>
+    <w:p>
+      <w:pPr>
+        <w:jc w:val="center"/>
+        <w:rPr>
+          <w:rFonts w:ascii="Times New Roman" w:hAnsi="Times New Roman" w:cs="Times New Roman"/>
+          <w:b/>
+          <w:bCs/>
+          <w:sz w:val="28"/>
+          <w:szCs w:val="28"/>
+        </w:rPr>
+      </w:pPr>
+    </w:p>
+    <w:p>
+      <w:pPr>
+        <w:jc w:val="center"/>
+        <w:rPr>
+          <w:rFonts w:ascii="Times New Roman" w:hAnsi="Times New Roman" w:cs="Times New Roman"/>
+          <w:b/>
+          <w:bCs/>
+          <w:sz w:val="28"/>
+          <w:szCs w:val="28"/>
+        </w:rPr>
+      </w:pPr>
+    </w:p>
+    <w:p>
+      <w:pPr>
+        <w:jc w:val="center"/>
+        <w:rPr>
+          <w:rFonts w:ascii="Times New Roman" w:hAnsi="Times New Roman" w:cs="Times New Roman"/>
+          <w:b/>
+          <w:bCs/>
+          <w:sz w:val="28"/>
+          <w:szCs w:val="28"/>
+        </w:rPr>
+      </w:pPr>
+    </w:p>
+    <w:p>
+      <w:pPr>
+        <w:jc w:val="center"/>
+        <w:rPr>
+          <w:rFonts w:ascii="Times New Roman" w:hAnsi="Times New Roman" w:cs="Times New Roman"/>
+          <w:b/>
+          <w:bCs/>
+          <w:sz w:val="28"/>
+          <w:szCs w:val="28"/>
+        </w:rPr>
+      </w:pPr>
+    </w:p>
+    <w:p>
+      <w:pPr>
+        <w:jc w:val="center"/>
+        <w:rPr>
+          <w:rFonts w:ascii="Times New Roman" w:hAnsi="Times New Roman" w:cs="Times New Roman"/>
+          <w:b/>
+          <w:bCs/>
+          <w:sz w:val="28"/>
+          <w:szCs w:val="28"/>
+        </w:rPr>
+      </w:pPr>
+    </w:p>
+    <w:p>
+      <w:pPr>
+        <w:jc w:val="center"/>
+        <w:rPr>
+          <w:rFonts w:ascii="Times New Roman" w:hAnsi="Times New Roman" w:cs="Times New Roman"/>
+          <w:b/>
+          <w:bCs/>
+          <w:sz w:val="28"/>
+          <w:szCs w:val="28"/>
+        </w:rPr>
+      </w:pPr>
+    </w:p>
+    <w:p>
+      <w:pPr>
+        <w:jc w:val="center"/>
+        <w:rPr>
+          <w:rFonts w:ascii="Times New Roman" w:hAnsi="Times New Roman" w:cs="Times New Roman"/>
+          <w:b/>
+          <w:bCs/>
+          <w:sz w:val="28"/>
+          <w:szCs w:val="28"/>
+        </w:rPr>
+      </w:pPr>
+    </w:p>
+    <w:p>
+      <w:pPr>
+        <w:jc w:val="center"/>
+        <w:rPr>
+          <w:rFonts w:ascii="Times New Roman" w:hAnsi="Times New Roman" w:cs="Times New Roman"/>
+          <w:b/>
+          <w:bCs/>
+          <w:sz w:val="28"/>
+          <w:szCs w:val="28"/>
+        </w:rPr>
+      </w:pPr>
+    </w:p>
+    <w:p>
+      <w:pPr>
+        <w:jc w:val="center"/>
+        <w:rPr>
+          <w:rFonts w:ascii="Times New Roman" w:hAnsi="Times New Roman" w:cs="Times New Roman"/>
+          <w:b/>
+          <w:bCs/>
+          <w:sz w:val="28"/>
+          <w:szCs w:val="28"/>
+        </w:rPr>
+      </w:pPr>
+    </w:p>
+    <w:p>
+      <w:pPr>
+        <w:jc w:val="center"/>
+        <w:rPr>
+          <w:rFonts w:ascii="Times New Roman" w:hAnsi="Times New Roman" w:cs="Times New Roman"/>
+          <w:b/>
+          <w:bCs/>
+          <w:sz w:val="28"/>
+          <w:szCs w:val="28"/>
+        </w:rPr>
+      </w:pPr>
+    </w:p>
+    <w:p>
+      <w:pPr>
+        <w:jc w:val="center"/>
+        <w:rPr>
+          <w:rFonts w:ascii="Times New Roman" w:hAnsi="Times New Roman" w:cs="Times New Roman"/>
+          <w:b/>
+          <w:bCs/>
+          <w:sz w:val="32"/>
+          <w:szCs w:val="32"/>
+        </w:rPr>
+      </w:pPr>
+      <w:r>
+        <w:rPr>
+          <w:rFonts w:ascii="Times New Roman" w:hAnsi="Times New Roman" w:cs="Times New Roman"/>
+          <w:b/>
+          <w:bCs/>
+          <w:sz w:val="32"/>
+          <w:szCs w:val="32"/>
+        </w:rPr>
+        <w:t>MODULE 1</w:t>
+      </w:r>
+    </w:p>
+    <w:p>
+      <w:pPr>
+        <w:rPr>
+          <w:rFonts w:ascii="Times New Roman" w:hAnsi="Times New Roman" w:cs="Times New Roman"/>
+          <w:b/>
+          <w:bCs/>
+          <w:sz w:val="28"/>
+          <w:szCs w:val="28"/>
+        </w:rPr>
+      </w:pPr>
+      <w:r>
+        <w:rPr>
+          <w:rFonts w:ascii="Times New Roman" w:hAnsi="Times New Roman" w:cs="Times New Roman"/>
+          <w:b/>
+          <w:bCs/>
+          <w:sz w:val="28"/>
+          <w:szCs w:val="28"/>
+        </w:rPr>
+        <w:t xml:space="preserve">          1. Introduction</w:t>
+      </w:r>
+    </w:p>
+    <w:p>
+      <w:pPr>
+        <w:jc w:val="center"/>
+        <w:rPr>
+          <w:rFonts w:ascii="Times New Roman" w:hAnsi="Times New Roman" w:cs="Times New Roman"/>
+          <w:b/>
+          <w:bCs/>
+          <w:sz w:val="28"/>
+          <w:szCs w:val="28"/>
+        </w:rPr>
+      </w:pPr>
+      <w:r>
+        <w:rPr>
+          <w:rFonts w:ascii="Times New Roman" w:hAnsi="Times New Roman" w:cs="Times New Roman"/>
+          <w:b/>
+          <w:bCs/>
+          <w:sz w:val="28"/>
+          <w:szCs w:val="28"/>
+        </w:rPr>
+        <w:t>a. Introduction of Project</w:t>
+      </w:r>
+    </w:p>
+    <w:p>
+      <w:pPr>
+        <w:jc w:val="center"/>
+        <w:rPr>
+          <w:rFonts w:ascii="Times New Roman" w:hAnsi="Times New Roman" w:cs="Times New Roman"/>
+          <w:b/>
+          <w:bCs/>
+          <w:sz w:val="28"/>
+          <w:szCs w:val="28"/>
+        </w:rPr>
+      </w:pPr>
+      <w:r>
+        <w:rPr>
+          <w:rFonts w:ascii="Times New Roman" w:hAnsi="Times New Roman" w:cs="Times New Roman"/>
+          <w:b/>
+          <w:bCs/>
+          <w:sz w:val="28"/>
+          <w:szCs w:val="28"/>
+        </w:rPr>
+        <w:t>b. Project Purpose</w:t>
+      </w:r>
+    </w:p>
+    <w:p>
+      <w:pPr>
+        <w:jc w:val="center"/>
+        <w:rPr>
+          <w:rFonts w:ascii="Times New Roman" w:hAnsi="Times New Roman" w:cs="Times New Roman"/>
+          <w:b/>
+          <w:bCs/>
+          <w:sz w:val="28"/>
+          <w:szCs w:val="28"/>
+        </w:rPr>
+      </w:pPr>
+      <w:r>
+        <w:rPr>
+          <w:rFonts w:ascii="Times New Roman" w:hAnsi="Times New Roman" w:cs="Times New Roman"/>
+          <w:b/>
+          <w:bCs/>
+          <w:sz w:val="28"/>
+          <w:szCs w:val="28"/>
+        </w:rPr>
+        <w:t>c. Project Objective</w:t>
+      </w:r>
+    </w:p>
+    <w:p>
+      <w:pPr>
+        <w:jc w:val="center"/>
+        <w:rPr>
+          <w:rFonts w:ascii="Times New Roman" w:hAnsi="Times New Roman" w:cs="Times New Roman"/>
+          <w:b/>
+          <w:bCs/>
+          <w:sz w:val="28"/>
+          <w:szCs w:val="28"/>
+        </w:rPr>
+      </w:pPr>
+      <w:r>
+        <w:rPr>
+          <w:rFonts w:ascii="Times New Roman" w:hAnsi="Times New Roman" w:cs="Times New Roman"/>
+          <w:b/>
+          <w:bCs/>
+          <w:sz w:val="28"/>
+          <w:szCs w:val="28"/>
+        </w:rPr>
+        <w:t>d. Scope of Project</w:t>
+      </w:r>
+    </w:p>
+    <w:p>
+      <w:pPr>
+        <w:rPr>
+          <w:lang w:val="en-US"/>
+        </w:rPr>
+      </w:pPr>
+    </w:p>
+    <w:p>
+      <w:pPr>
+        <w:rPr>
+          <w:lang w:val="en-US"/>
+        </w:rPr>
+      </w:pPr>
+    </w:p>
+    <w:p>
+      <w:pPr>
+        <w:jc w:val="center"/>
+        <w:rPr>
           <w:sz w:val="40"/>
           <w:szCs w:val="40"/>
         </w:rPr>
       </w:pPr>
-      <w:r>
+    </w:p>
+    <w:p>
+      <w:pPr>
+        <w:jc w:val="center"/>
         <w:rPr>
           <w:sz w:val="40"/>
           <w:szCs w:val="40"/>
         </w:rPr>
-        <w:lastRenderedPageBreak/>
+      </w:pPr>
+    </w:p>
+    <w:p>
+      <w:pPr>
+        <w:jc w:val="center"/>
+        <w:rPr>
+          <w:sz w:val="40"/>
+          <w:szCs w:val="40"/>
+        </w:rPr>
+      </w:pPr>
+    </w:p>
+    <w:p>
+      <w:pPr>
+        <w:jc w:val="center"/>
+        <w:rPr>
+          <w:sz w:val="40"/>
+          <w:szCs w:val="40"/>
+        </w:rPr>
+      </w:pPr>
+    </w:p>
+    <w:p>
+      <w:pPr>
+        <w:jc w:val="center"/>
+        <w:rPr>
+          <w:sz w:val="40"/>
+          <w:szCs w:val="40"/>
+        </w:rPr>
+      </w:pPr>
+    </w:p>
+    <w:p>
+      <w:pPr>
+        <w:jc w:val="center"/>
+        <w:rPr>
+          <w:sz w:val="40"/>
+          <w:szCs w:val="40"/>
+        </w:rPr>
+      </w:pPr>
+    </w:p>
+    <w:p>
+      <w:pPr>
+        <w:jc w:val="center"/>
+        <w:rPr>
+          <w:sz w:val="40"/>
+          <w:szCs w:val="40"/>
+        </w:rPr>
+      </w:pPr>
+    </w:p>
+    <w:p>
+      <w:pPr>
+        <w:jc w:val="center"/>
+        <w:rPr>
+          <w:sz w:val="40"/>
+          <w:szCs w:val="40"/>
+        </w:rPr>
+      </w:pPr>
+    </w:p>
+    <w:p>
+      <w:pPr>
+        <w:jc w:val="center"/>
+        <w:rPr>
+          <w:sz w:val="40"/>
+          <w:szCs w:val="40"/>
+        </w:rPr>
+      </w:pPr>
+    </w:p>
+    <w:p>
+      <w:pPr>
+        <w:jc w:val="center"/>
+        <w:rPr>
+          <w:sz w:val="40"/>
+          <w:szCs w:val="40"/>
+        </w:rPr>
+      </w:pPr>
+    </w:p>
+    <w:p>
+      <w:pPr>
+        <w:jc w:val="center"/>
+        <w:rPr>
+          <w:sz w:val="40"/>
+          <w:szCs w:val="40"/>
+        </w:rPr>
+      </w:pPr>
+    </w:p>
+    <w:p>
+      <w:pPr>
+        <w:jc w:val="center"/>
+        <w:rPr>
+          <w:sz w:val="40"/>
+          <w:szCs w:val="40"/>
+        </w:rPr>
+      </w:pPr>
+    </w:p>
+    <w:p>
+      <w:pPr>
+        <w:jc w:val="center"/>
+        <w:rPr>
+          <w:sz w:val="40"/>
+          <w:szCs w:val="40"/>
+        </w:rPr>
+      </w:pPr>
+    </w:p>
+    <w:p>
+      <w:pPr>
+        <w:jc w:val="center"/>
+        <w:rPr>
+          <w:sz w:val="40"/>
+          <w:szCs w:val="40"/>
+        </w:rPr>
+      </w:pPr>
+      <w:r>
+        <w:rPr>
+          <w:sz w:val="40"/>
+          <w:szCs w:val="40"/>
+        </w:rPr>
         <w:t>MODULE 1</w:t>
       </w:r>
     </w:p>
@@ -1963,7 +3293,181 @@
           <w:sz w:val="32"/>
           <w:szCs w:val="32"/>
         </w:rPr>
-        <w:t>The project aims to develop a robust and efficient Password Vault named "Cipher Lock." In an era where digital security is of paramount importance, Cipher Lock serves as a secure repository for storing and managing sensitive passwords. With a core focus on security, the system employs arithmetic encoding for the purpose of securing and Organizing user passwords. This application is designed to streamline the process of managing and retrieving passwords while prioritizing data confidentiality. Leveraging advanced cryptographic techniques and arithmetic encoding, this password vault provides users with a reliable solution to safeguard their digital identities</w:t>
+        <w:t xml:space="preserve">The project aims to develop a robust and efficient </w:t>
+      </w:r>
+      <w:r>
+        <w:rPr>
+          <w:sz w:val="32"/>
+          <w:szCs w:val="32"/>
+        </w:rPr>
+        <w:t>Chat Application</w:t>
+      </w:r>
+      <w:r>
+        <w:rPr>
+          <w:sz w:val="32"/>
+          <w:szCs w:val="32"/>
+        </w:rPr>
+        <w:t xml:space="preserve"> named "</w:t>
+      </w:r>
+      <w:proofErr w:type="spellStart"/>
+      <w:r>
+        <w:rPr>
+          <w:sz w:val="32"/>
+          <w:szCs w:val="32"/>
+        </w:rPr>
+        <w:t>Wechat</w:t>
+      </w:r>
+      <w:proofErr w:type="spellEnd"/>
+      <w:r>
+        <w:rPr>
+          <w:sz w:val="32"/>
+          <w:szCs w:val="32"/>
+        </w:rPr>
+        <w:t>" In an era where digital security</w:t>
+      </w:r>
+      <w:r>
+        <w:rPr>
+          <w:sz w:val="32"/>
+          <w:szCs w:val="32"/>
+        </w:rPr>
+        <w:t xml:space="preserve"> and Information</w:t>
+      </w:r>
+      <w:r>
+        <w:rPr>
+          <w:sz w:val="32"/>
+          <w:szCs w:val="32"/>
+        </w:rPr>
+        <w:t xml:space="preserve"> is of pa</w:t>
+      </w:r>
+      <w:r>
+        <w:rPr>
+          <w:sz w:val="32"/>
+          <w:szCs w:val="32"/>
+        </w:rPr>
+        <w:t xml:space="preserve">ramount importance, </w:t>
+      </w:r>
+      <w:proofErr w:type="spellStart"/>
+      <w:r>
+        <w:rPr>
+          <w:sz w:val="32"/>
+          <w:szCs w:val="32"/>
+        </w:rPr>
+        <w:t>Wechat</w:t>
+      </w:r>
+      <w:proofErr w:type="spellEnd"/>
+      <w:r>
+        <w:rPr>
+          <w:sz w:val="32"/>
+          <w:szCs w:val="32"/>
+        </w:rPr>
+        <w:t xml:space="preserve"> serves as a secure platform for transporting</w:t>
+      </w:r>
+      <w:r>
+        <w:rPr>
+          <w:sz w:val="32"/>
+          <w:szCs w:val="32"/>
+        </w:rPr>
+        <w:t xml:space="preserve"> sensitive</w:t>
+      </w:r>
+      <w:r>
+        <w:rPr>
+          <w:sz w:val="32"/>
+          <w:szCs w:val="32"/>
+        </w:rPr>
+        <w:t xml:space="preserve"> </w:t>
+      </w:r>
+      <w:r>
+        <w:rPr>
+          <w:sz w:val="32"/>
+          <w:szCs w:val="32"/>
+        </w:rPr>
+        <w:t>messages from one user to another</w:t>
+      </w:r>
+      <w:r>
+        <w:rPr>
+          <w:sz w:val="32"/>
+          <w:szCs w:val="32"/>
+        </w:rPr>
+        <w:t>. With a core focus on security,</w:t>
+      </w:r>
+      <w:r>
+        <w:rPr>
+          <w:sz w:val="32"/>
+          <w:szCs w:val="32"/>
+        </w:rPr>
+        <w:t xml:space="preserve"> the system employs AES-128 Encryption</w:t>
+      </w:r>
+      <w:r>
+        <w:rPr>
+          <w:sz w:val="32"/>
+          <w:szCs w:val="32"/>
+        </w:rPr>
+        <w:t xml:space="preserve"> for the purpose of securing and </w:t>
+      </w:r>
+      <w:proofErr w:type="gramStart"/>
+      <w:r>
+        <w:rPr>
+          <w:sz w:val="32"/>
+          <w:szCs w:val="32"/>
+        </w:rPr>
+        <w:t>Organizing</w:t>
+      </w:r>
+      <w:proofErr w:type="gramEnd"/>
+      <w:r>
+        <w:rPr>
+          <w:sz w:val="32"/>
+          <w:szCs w:val="32"/>
+        </w:rPr>
+        <w:t xml:space="preserve"> user</w:t>
+      </w:r>
+      <w:r>
+        <w:rPr>
+          <w:sz w:val="32"/>
+          <w:szCs w:val="32"/>
+        </w:rPr>
+        <w:t xml:space="preserve"> data</w:t>
+      </w:r>
+      <w:r>
+        <w:rPr>
+          <w:sz w:val="32"/>
+          <w:szCs w:val="32"/>
+        </w:rPr>
+        <w:t xml:space="preserve">. This application is designed to streamline the process of managing and retrieving </w:t>
+      </w:r>
+      <w:r>
+        <w:rPr>
+          <w:sz w:val="32"/>
+          <w:szCs w:val="32"/>
+        </w:rPr>
+        <w:t xml:space="preserve">messages </w:t>
+      </w:r>
+      <w:r>
+        <w:rPr>
+          <w:sz w:val="32"/>
+          <w:szCs w:val="32"/>
+        </w:rPr>
+        <w:t xml:space="preserve">while prioritizing data confidentiality. Leveraging advanced cryptographic techniques and arithmetic encoding, this </w:t>
+      </w:r>
+      <w:r>
+        <w:rPr>
+          <w:sz w:val="32"/>
+          <w:szCs w:val="32"/>
+        </w:rPr>
+        <w:t xml:space="preserve">Chat app </w:t>
+      </w:r>
+      <w:r>
+        <w:rPr>
+          <w:sz w:val="32"/>
+          <w:szCs w:val="32"/>
+        </w:rPr>
+        <w:t>provides users with a reliable solution to safeguard their</w:t>
+      </w:r>
+      <w:r>
+        <w:rPr>
+          <w:sz w:val="32"/>
+          <w:szCs w:val="32"/>
+        </w:rPr>
+        <w:t xml:space="preserve"> chatting Info</w:t>
       </w:r>
       <w:r>
         <w:rPr>
@@ -2017,7 +3521,119 @@
           <w:sz w:val="32"/>
           <w:szCs w:val="32"/>
         </w:rPr>
-        <w:t>Traditional password management methods may fall short in providing adequate protection. The project addresses these issues by offering a sophisticated password vault solution with enhanced security features. The primary purpose of the password vault is to address the common challenges users face in managing multiple passwords across various online platforms. It provides a secure and user-friendly environment for storing, retrieving, and organizing passwords. The use of arithmetic encoding contributes to the overall security of the system, ensuring that stored passwords remain confidential.</w:t>
+        <w:t xml:space="preserve">Traditional </w:t>
+      </w:r>
+      <w:r>
+        <w:rPr>
+          <w:sz w:val="32"/>
+          <w:szCs w:val="32"/>
+        </w:rPr>
+        <w:t xml:space="preserve">chat </w:t>
+      </w:r>
+      <w:r>
+        <w:rPr>
+          <w:sz w:val="32"/>
+          <w:szCs w:val="32"/>
+        </w:rPr>
+        <w:t>m</w:t>
+      </w:r>
+      <w:r>
+        <w:rPr>
+          <w:sz w:val="32"/>
+          <w:szCs w:val="32"/>
+        </w:rPr>
+        <w:t>anagement systems</w:t>
+      </w:r>
+      <w:r>
+        <w:rPr>
+          <w:sz w:val="32"/>
+          <w:szCs w:val="32"/>
+        </w:rPr>
+        <w:t xml:space="preserve"> may fall short in providing adequate protection. The project addre</w:t>
+      </w:r>
+      <w:r>
+        <w:rPr>
+          <w:sz w:val="32"/>
+          <w:szCs w:val="32"/>
+        </w:rPr>
+        <w:t>sses these issues by offering a messaging application with end-to-end encryption</w:t>
+      </w:r>
+      <w:r>
+        <w:rPr>
+          <w:sz w:val="32"/>
+          <w:szCs w:val="32"/>
+        </w:rPr>
+        <w:t xml:space="preserve"> solution with enhanced security features. The</w:t>
+      </w:r>
+      <w:r>
+        <w:rPr>
+          <w:sz w:val="32"/>
+          <w:szCs w:val="32"/>
+        </w:rPr>
+        <w:t xml:space="preserve"> primary purpose of the chat system</w:t>
+      </w:r>
+      <w:r>
+        <w:rPr>
+          <w:sz w:val="32"/>
+          <w:szCs w:val="32"/>
+        </w:rPr>
+        <w:t xml:space="preserve"> is to address the common challenges u</w:t>
+      </w:r>
+      <w:r>
+        <w:rPr>
+          <w:sz w:val="32"/>
+          <w:szCs w:val="32"/>
+        </w:rPr>
+        <w:t>sers face in managing multiple chat</w:t>
+      </w:r>
+      <w:r>
+        <w:rPr>
+          <w:sz w:val="32"/>
+          <w:szCs w:val="32"/>
+        </w:rPr>
+        <w:t xml:space="preserve"> across various online platforms. It provides a secure and user-friendly environment for storing, retrieving, and organizing</w:t>
+      </w:r>
+      <w:r>
+        <w:rPr>
+          <w:sz w:val="32"/>
+          <w:szCs w:val="32"/>
+        </w:rPr>
+        <w:t xml:space="preserve"> chats</w:t>
+      </w:r>
+      <w:r>
+        <w:rPr>
+          <w:sz w:val="32"/>
+          <w:szCs w:val="32"/>
+        </w:rPr>
+        <w:t xml:space="preserve">. The use of </w:t>
+      </w:r>
+      <w:r>
+        <w:rPr>
+          <w:sz w:val="32"/>
+          <w:szCs w:val="32"/>
+        </w:rPr>
+        <w:t xml:space="preserve">encryption </w:t>
+      </w:r>
+      <w:r>
+        <w:rPr>
+          <w:sz w:val="32"/>
+          <w:szCs w:val="32"/>
+        </w:rPr>
+        <w:t xml:space="preserve">contributes to the overall security of the system, ensuring that </w:t>
+      </w:r>
+      <w:r>
+        <w:rPr>
+          <w:sz w:val="32"/>
+          <w:szCs w:val="32"/>
+        </w:rPr>
+        <w:t xml:space="preserve">chat messages </w:t>
+      </w:r>
+      <w:r>
+        <w:rPr>
+          <w:sz w:val="32"/>
+          <w:szCs w:val="32"/>
+        </w:rPr>
+        <w:t>remain confidential.</w:t>
       </w:r>
     </w:p>
     <w:p>
@@ -2064,7 +3680,44 @@
           <w:sz w:val="32"/>
           <w:szCs w:val="32"/>
         </w:rPr>
-        <w:t xml:space="preserve">The primary objective of the Cipher Lock project is to design and implement a state-of-the-art password vault that ensures the highest standards of security for user credentials. The system aims to: </w:t>
+        <w:t>The prim</w:t>
+      </w:r>
+      <w:r>
+        <w:rPr>
+          <w:sz w:val="32"/>
+          <w:szCs w:val="32"/>
+        </w:rPr>
+        <w:t xml:space="preserve">ary objective of the </w:t>
+      </w:r>
+      <w:proofErr w:type="spellStart"/>
+      <w:r>
+        <w:rPr>
+          <w:sz w:val="32"/>
+          <w:szCs w:val="32"/>
+        </w:rPr>
+        <w:t>Wechat</w:t>
+      </w:r>
+      <w:proofErr w:type="spellEnd"/>
+      <w:r>
+        <w:rPr>
+          <w:sz w:val="32"/>
+          <w:szCs w:val="32"/>
+        </w:rPr>
+        <w:t xml:space="preserve"> project is to design and implement a state-of-the-art </w:t>
+      </w:r>
+      <w:r>
+        <w:rPr>
+          <w:sz w:val="32"/>
+          <w:szCs w:val="32"/>
+        </w:rPr>
+        <w:t>messages room</w:t>
+      </w:r>
+      <w:r>
+        <w:rPr>
+          <w:sz w:val="32"/>
+          <w:szCs w:val="32"/>
+        </w:rPr>
+        <w:t xml:space="preserve"> that ensures the highest standards of security for user credentials. The system aims to: </w:t>
       </w:r>
     </w:p>
     <w:p>
@@ -2081,7 +3734,21 @@
           <w:sz w:val="32"/>
           <w:szCs w:val="32"/>
         </w:rPr>
-        <w:t>• Provide a user-friendly interface for effortless password management.</w:t>
+        <w:t xml:space="preserve">• Provide a user-friendly interface for effortless </w:t>
+      </w:r>
+      <w:r>
+        <w:rPr>
+          <w:sz w:val="32"/>
+          <w:szCs w:val="32"/>
+        </w:rPr>
+        <w:t>chat</w:t>
+      </w:r>
+      <w:r>
+        <w:rPr>
+          <w:sz w:val="32"/>
+          <w:szCs w:val="32"/>
+        </w:rPr>
+        <w:t xml:space="preserve"> management.</w:t>
       </w:r>
     </w:p>
     <w:p>
@@ -2098,7 +3765,22 @@
           <w:sz w:val="32"/>
           <w:szCs w:val="32"/>
         </w:rPr>
-        <w:t>• Implement strong encryption algorithms to protect stored passwords.</w:t>
+        <w:lastRenderedPageBreak/>
+        <w:t>• Implement strong encryptio</w:t>
+      </w:r>
+      <w:r>
+        <w:rPr>
+          <w:sz w:val="32"/>
+          <w:szCs w:val="32"/>
+        </w:rPr>
+        <w:t>n algorithms to protect stored messages</w:t>
+      </w:r>
+      <w:r>
+        <w:rPr>
+          <w:sz w:val="32"/>
+          <w:szCs w:val="32"/>
+        </w:rPr>
+        <w:t>.</w:t>
       </w:r>
     </w:p>
     <w:p>
@@ -2115,7 +3797,14 @@
           <w:sz w:val="32"/>
           <w:szCs w:val="32"/>
         </w:rPr>
-        <w:t xml:space="preserve">• Utilize arithmetic encoding to enhance the encoding and decoding </w:t>
+        <w:t>• Utilize</w:t>
+      </w:r>
+      <w:r>
+        <w:rPr>
+          <w:sz w:val="32"/>
+          <w:szCs w:val="32"/>
+        </w:rPr>
+        <w:t xml:space="preserve"> encoding to enhance the encoding and decoding </w:t>
       </w:r>
       <w:r>
         <w:rPr>
@@ -2146,7 +3835,14 @@
           <w:sz w:val="32"/>
           <w:szCs w:val="32"/>
         </w:rPr>
-        <w:t>• Mitigate the risk of password-related security breaches</w:t>
+        <w:t>• Mitigate the risk of chat-</w:t>
+      </w:r>
+      <w:r>
+        <w:rPr>
+          <w:sz w:val="32"/>
+          <w:szCs w:val="32"/>
+        </w:rPr>
+        <w:t>related security breaches</w:t>
       </w:r>
     </w:p>
     <w:p>
@@ -2176,7 +3872,6 @@
           <w:sz w:val="36"/>
           <w:szCs w:val="36"/>
         </w:rPr>
-        <w:lastRenderedPageBreak/>
         <w:t>Scope of Project</w:t>
       </w:r>
     </w:p>
@@ -2194,7 +3889,23 @@
           <w:sz w:val="32"/>
           <w:szCs w:val="32"/>
         </w:rPr>
-        <w:t>The scope of the Cipher Lock project encompasses various dimensions:</w:t>
+        <w:t xml:space="preserve">The scope of the </w:t>
+      </w:r>
+      <w:proofErr w:type="spellStart"/>
+      <w:r>
+        <w:rPr>
+          <w:sz w:val="32"/>
+          <w:szCs w:val="32"/>
+        </w:rPr>
+        <w:t>Wechat</w:t>
+      </w:r>
+      <w:proofErr w:type="spellEnd"/>
+      <w:r>
+        <w:rPr>
+          <w:sz w:val="32"/>
+          <w:szCs w:val="32"/>
+        </w:rPr>
+        <w:t xml:space="preserve"> project encompasses various dimensions:</w:t>
       </w:r>
     </w:p>
     <w:p>
@@ -2230,7 +3941,21 @@
           <w:sz w:val="32"/>
           <w:szCs w:val="32"/>
         </w:rPr>
-        <w:t xml:space="preserve">Implementing robust encryption mechanisms to safeguard user passwords and sensitive data from unauthorized access. </w:t>
+        <w:t>Implementing robust encryption mechanisms t</w:t>
+      </w:r>
+      <w:r>
+        <w:rPr>
+          <w:sz w:val="32"/>
+          <w:szCs w:val="32"/>
+        </w:rPr>
+        <w:t xml:space="preserve">o safeguard user messages </w:t>
+      </w:r>
+      <w:r>
+        <w:rPr>
+          <w:sz w:val="32"/>
+          <w:szCs w:val="32"/>
+        </w:rPr>
+        <w:t xml:space="preserve">and sensitive data from unauthorized access. </w:t>
       </w:r>
     </w:p>
     <w:p>
@@ -2266,7 +3991,35 @@
           <w:sz w:val="32"/>
           <w:szCs w:val="32"/>
         </w:rPr>
-        <w:t xml:space="preserve">Creating an intuitive and user-friendly interface for easy navigation and efficient password management. Integration: Exploring the integration of arithmetic encoding to enhance the security of password encoding and decoding processes. </w:t>
+        <w:t xml:space="preserve">Creating an intuitive and user-friendly interface for easy navigation and efficient </w:t>
+      </w:r>
+      <w:r>
+        <w:rPr>
+          <w:sz w:val="32"/>
+          <w:szCs w:val="32"/>
+        </w:rPr>
+        <w:t>messages</w:t>
+      </w:r>
+      <w:r>
+        <w:rPr>
+          <w:sz w:val="32"/>
+          <w:szCs w:val="32"/>
+        </w:rPr>
+        <w:t xml:space="preserve"> management. Integration: Exploring the integration of arithmetic encoding to enhance the security of </w:t>
+      </w:r>
+      <w:r>
+        <w:rPr>
+          <w:sz w:val="32"/>
+          <w:szCs w:val="32"/>
+        </w:rPr>
+        <w:t>messages</w:t>
+      </w:r>
+      <w:r>
+        <w:rPr>
+          <w:sz w:val="32"/>
+          <w:szCs w:val="32"/>
+        </w:rPr>
+        <w:t xml:space="preserve"> encoding and decoding processes. </w:t>
       </w:r>
     </w:p>
     <w:p>
@@ -2308,12 +4061,22 @@
     <w:p>
       <w:pPr>
         <w:pStyle w:val="ListParagraph"/>
+        <w:tabs>
+          <w:tab w:val="left" w:pos="4212"/>
+        </w:tabs>
         <w:ind w:left="744"/>
         <w:rPr>
           <w:sz w:val="32"/>
           <w:szCs w:val="32"/>
         </w:rPr>
       </w:pPr>
+      <w:r>
+        <w:rPr>
+          <w:sz w:val="32"/>
+          <w:szCs w:val="32"/>
+        </w:rPr>
+        <w:tab/>
+      </w:r>
     </w:p>
     <w:p>
       <w:pPr>
@@ -2379,15 +4142,7 @@
           <w:sz w:val="36"/>
           <w:szCs w:val="36"/>
         </w:rPr>
-        <w:t>Requirement Analysis</w:t>
-      </w:r>
-      <w:r>
-        <w:rPr>
-          <w:b/>
-          <w:sz w:val="36"/>
-          <w:szCs w:val="36"/>
-        </w:rPr>
-        <w:t xml:space="preserve"> :</w:t>
+        <w:t>Requirement Analysis :</w:t>
       </w:r>
     </w:p>
     <w:p>
@@ -2511,7 +4266,31 @@
           <w:szCs w:val="32"/>
           <w:lang w:eastAsia="en-IN"/>
         </w:rPr>
-        <w:t>1. Project Kickoff and Planning:</w:t>
+        <w:t xml:space="preserve">1. Project </w:t>
+      </w:r>
+      <w:proofErr w:type="spellStart"/>
+      <w:r>
+        <w:rPr>
+          <w:rFonts w:ascii="Segoe UI" w:eastAsia="Times New Roman" w:hAnsi="Segoe UI" w:cs="Segoe UI"/>
+          <w:b/>
+          <w:bCs/>
+          <w:sz w:val="32"/>
+          <w:szCs w:val="32"/>
+          <w:lang w:eastAsia="en-IN"/>
+        </w:rPr>
+        <w:t>Kickoff</w:t>
+      </w:r>
+      <w:proofErr w:type="spellEnd"/>
+      <w:r>
+        <w:rPr>
+          <w:rFonts w:ascii="Segoe UI" w:eastAsia="Times New Roman" w:hAnsi="Segoe UI" w:cs="Segoe UI"/>
+          <w:b/>
+          <w:bCs/>
+          <w:sz w:val="32"/>
+          <w:szCs w:val="32"/>
+          <w:lang w:eastAsia="en-IN"/>
+        </w:rPr>
+        <w:t xml:space="preserve"> and Planning:</w:t>
       </w:r>
     </w:p>
     <w:p>
@@ -2605,48 +4384,40 @@
         <w:ind w:firstLine="720"/>
         <w:rPr>
           <w:rFonts w:ascii="Segoe UI" w:hAnsi="Segoe UI" w:cs="Segoe UI"/>
-          <w:sz w:val="30"/>
+          <w:color w:val="auto"/>
+          <w:sz w:val="32"/>
           <w:szCs w:val="30"/>
         </w:rPr>
       </w:pPr>
       <w:r>
         <w:rPr>
           <w:rFonts w:ascii="Segoe UI" w:hAnsi="Segoe UI" w:cs="Segoe UI"/>
-          <w:sz w:val="30"/>
+          <w:b/>
+          <w:color w:val="auto"/>
+          <w:sz w:val="32"/>
           <w:szCs w:val="30"/>
         </w:rPr>
-        <w:t xml:space="preserve">  B.</w:t>
+        <w:t xml:space="preserve"> B.2</w:t>
       </w:r>
       <w:r>
         <w:rPr>
           <w:rFonts w:ascii="Segoe UI" w:hAnsi="Segoe UI" w:cs="Segoe UI"/>
-          <w:sz w:val="30"/>
+          <w:color w:val="auto"/>
+          <w:sz w:val="32"/>
           <w:szCs w:val="30"/>
         </w:rPr>
-        <w:t xml:space="preserve">2. </w:t>
+        <w:t xml:space="preserve">. </w:t>
       </w:r>
       <w:r>
         <w:rPr>
           <w:rStyle w:val="Strong"/>
           <w:rFonts w:ascii="Segoe UI" w:hAnsi="Segoe UI" w:cs="Segoe UI"/>
-          <w:b/>
-          <w:bCs/>
-          <w:sz w:val="30"/>
+          <w:bCs w:val="0"/>
+          <w:color w:val="auto"/>
+          <w:sz w:val="32"/>
           <w:szCs w:val="30"/>
         </w:rPr>
-        <w:t>Technical Feasibility</w:t>
-      </w:r>
-      <w:r>
-        <w:rPr>
-          <w:rStyle w:val="Strong"/>
-          <w:rFonts w:ascii="Segoe UI" w:hAnsi="Segoe UI" w:cs="Segoe UI"/>
-          <w:b/>
-          <w:bCs/>
-          <w:sz w:val="30"/>
-          <w:szCs w:val="30"/>
-          <w:bdr w:val="single" w:sz="2" w:space="0" w:color="D9D9E3" w:frame="1"/>
-        </w:rPr>
-        <w:t>:</w:t>
+        <w:t>Technical Feasibility:</w:t>
       </w:r>
     </w:p>
     <w:p>
@@ -2696,7 +4467,27 @@
           <w:szCs w:val="32"/>
           <w:lang w:eastAsia="en-IN"/>
         </w:rPr>
-        <w:t>Choose the technology stack (backend, frontend, database).</w:t>
+        <w:t xml:space="preserve">Choose the technology stack (backend, frontend, </w:t>
+      </w:r>
+      <w:proofErr w:type="gramStart"/>
+      <w:r>
+        <w:rPr>
+          <w:rFonts w:ascii="Segoe UI" w:eastAsia="Times New Roman" w:hAnsi="Segoe UI" w:cs="Segoe UI"/>
+          <w:sz w:val="32"/>
+          <w:szCs w:val="32"/>
+          <w:lang w:eastAsia="en-IN"/>
+        </w:rPr>
+        <w:t>database</w:t>
+      </w:r>
+      <w:proofErr w:type="gramEnd"/>
+      <w:r>
+        <w:rPr>
+          <w:rFonts w:ascii="Segoe UI" w:eastAsia="Times New Roman" w:hAnsi="Segoe UI" w:cs="Segoe UI"/>
+          <w:sz w:val="32"/>
+          <w:szCs w:val="32"/>
+          <w:lang w:eastAsia="en-IN"/>
+        </w:rPr>
+        <w:t>).</w:t>
       </w:r>
     </w:p>
     <w:p>
@@ -2775,7 +4566,21 @@
           <w:sz w:val="32"/>
           <w:szCs w:val="32"/>
         </w:rPr>
-        <w:t>Describe the core features, such as secure password storage, retrieval, and user authentication.</w:t>
+        <w:t xml:space="preserve">Describe the core features, such as secure </w:t>
+      </w:r>
+      <w:r>
+        <w:rPr>
+          <w:sz w:val="32"/>
+          <w:szCs w:val="32"/>
+        </w:rPr>
+        <w:t>messages</w:t>
+      </w:r>
+      <w:r>
+        <w:rPr>
+          <w:sz w:val="32"/>
+          <w:szCs w:val="32"/>
+        </w:rPr>
+        <w:t xml:space="preserve"> storage, retrieval, and user authentication.</w:t>
       </w:r>
     </w:p>
     <w:p>
@@ -2793,7 +4598,6 @@
           <w:sz w:val="32"/>
           <w:szCs w:val="32"/>
         </w:rPr>
-        <w:lastRenderedPageBreak/>
         <w:t>Highlight the security protocols in place, including encryption methods and access controls</w:t>
       </w:r>
     </w:p>
@@ -2808,6 +4612,7 @@
           <w:sz w:val="32"/>
           <w:szCs w:val="32"/>
         </w:rPr>
+        <w:lastRenderedPageBreak/>
         <w:t>Briefly mention how the system ensures compatibility across different browsers and devices</w:t>
       </w:r>
       <w:r>
@@ -2859,7 +4664,28 @@
           <w:sz w:val="32"/>
           <w:szCs w:val="32"/>
         </w:rPr>
-        <w:t>Django and Python: Justify the use of Django and Python for the backend, emphasizing their security features, scalability, and ease of development.</w:t>
+        <w:t>Node and Express</w:t>
+      </w:r>
+      <w:r>
+        <w:rPr>
+          <w:sz w:val="32"/>
+          <w:szCs w:val="32"/>
+        </w:rPr>
+        <w:t xml:space="preserve">: Justify the use of </w:t>
+      </w:r>
+      <w:r>
+        <w:rPr>
+          <w:sz w:val="32"/>
+          <w:szCs w:val="32"/>
+        </w:rPr>
+        <w:t>Node and Express</w:t>
+      </w:r>
+      <w:r>
+        <w:rPr>
+          <w:sz w:val="32"/>
+          <w:szCs w:val="32"/>
+        </w:rPr>
+        <w:t xml:space="preserve"> for the backend, emphasizing their security features, scalability, and ease of development.</w:t>
       </w:r>
     </w:p>
     <w:p>
@@ -2921,6 +4747,18 @@
         </w:rPr>
         <w:t>Conceptual Model</w:t>
       </w:r>
+    </w:p>
+    <w:p>
+      <w:pPr>
+        <w:pStyle w:val="ListParagraph"/>
+        <w:spacing w:after="0" w:line="240" w:lineRule="auto"/>
+        <w:ind w:left="1080"/>
+        <w:rPr>
+          <w:b/>
+          <w:sz w:val="36"/>
+          <w:szCs w:val="36"/>
+        </w:rPr>
+      </w:pPr>
     </w:p>
     <w:p>
       <w:pPr>
@@ -3259,7 +5097,7 @@
           <w:sz w:val="32"/>
           <w:szCs w:val="32"/>
         </w:rPr>
-        <w:t xml:space="preserve"> • Windows, Linux </w:t>
+        <w:t xml:space="preserve"> • Windows</w:t>
       </w:r>
     </w:p>
     <w:p>
@@ -3331,7 +5169,14 @@
           <w:sz w:val="32"/>
           <w:szCs w:val="32"/>
         </w:rPr>
-        <w:t xml:space="preserve">• Programming Language: Python </w:t>
+        <w:t>• Programming Language: Node</w:t>
+      </w:r>
+      <w:r>
+        <w:rPr>
+          <w:sz w:val="32"/>
+          <w:szCs w:val="32"/>
+        </w:rPr>
+        <w:t xml:space="preserve"> </w:t>
       </w:r>
     </w:p>
     <w:p>
@@ -3349,8 +5194,17 @@
           <w:sz w:val="32"/>
           <w:szCs w:val="32"/>
         </w:rPr>
-        <w:t xml:space="preserve">• Framework: Django </w:t>
-      </w:r>
+        <w:t xml:space="preserve">• Framework: Socket.io &amp; </w:t>
+      </w:r>
+      <w:proofErr w:type="spellStart"/>
+      <w:r>
+        <w:rPr>
+          <w:sz w:val="32"/>
+          <w:szCs w:val="32"/>
+        </w:rPr>
+        <w:t>Websockets</w:t>
+      </w:r>
+      <w:proofErr w:type="spellEnd"/>
     </w:p>
     <w:p>
       <w:pPr>
@@ -3367,7 +5221,7 @@
           <w:sz w:val="32"/>
           <w:szCs w:val="32"/>
         </w:rPr>
-        <w:t xml:space="preserve">• Database: MySQL </w:t>
+        <w:t>• Database: Firebase</w:t>
       </w:r>
     </w:p>
     <w:p>
@@ -3421,7 +5275,14 @@
           <w:sz w:val="32"/>
           <w:szCs w:val="32"/>
         </w:rPr>
-        <w:t xml:space="preserve"> • Arithmetic Encoding: </w:t>
+        <w:t>• AES-128 Encryption &amp; Decryption</w:t>
+      </w:r>
+      <w:r>
+        <w:rPr>
+          <w:sz w:val="32"/>
+          <w:szCs w:val="32"/>
+        </w:rPr>
+        <w:t xml:space="preserve"> </w:t>
       </w:r>
     </w:p>
     <w:p>
@@ -3439,25 +5300,23 @@
           <w:sz w:val="32"/>
           <w:szCs w:val="32"/>
         </w:rPr>
-        <w:t xml:space="preserve">• Python libraries for arithmetic encoding </w:t>
-      </w:r>
-    </w:p>
-    <w:p>
-      <w:pPr>
-        <w:pStyle w:val="ListParagraph"/>
-        <w:spacing w:after="0" w:line="240" w:lineRule="auto"/>
-        <w:ind w:left="1080"/>
-        <w:rPr>
-          <w:sz w:val="32"/>
-          <w:szCs w:val="32"/>
-        </w:rPr>
-      </w:pPr>
-      <w:r>
-        <w:rPr>
-          <w:sz w:val="32"/>
-          <w:szCs w:val="32"/>
-        </w:rPr>
-        <w:t xml:space="preserve">• Version Control: Git and GitHub for source code management </w:t>
+        <w:t xml:space="preserve">• Version Control: Git and </w:t>
+      </w:r>
+      <w:proofErr w:type="spellStart"/>
+      <w:r>
+        <w:rPr>
+          <w:sz w:val="32"/>
+          <w:szCs w:val="32"/>
+        </w:rPr>
+        <w:t>GitHub</w:t>
+      </w:r>
+      <w:proofErr w:type="spellEnd"/>
+      <w:r>
+        <w:rPr>
+          <w:sz w:val="32"/>
+          <w:szCs w:val="32"/>
+        </w:rPr>
+        <w:t xml:space="preserve"> for source code management </w:t>
       </w:r>
     </w:p>
     <w:p>
@@ -3648,7 +5507,6 @@
           <w:sz w:val="36"/>
           <w:szCs w:val="36"/>
         </w:rPr>
-        <w:lastRenderedPageBreak/>
         <w:t>Actual Gantt Chart</w:t>
       </w:r>
     </w:p>
@@ -3673,6 +5531,7 @@
           <w:szCs w:val="36"/>
           <w:lang w:eastAsia="en-IN"/>
         </w:rPr>
+        <w:lastRenderedPageBreak/>
         <w:drawing>
           <wp:inline distT="0" distB="0" distL="0" distR="0" wp14:anchorId="5725648B" wp14:editId="508F063B">
             <wp:extent cx="5753100" cy="3738245"/>
@@ -3791,7 +5650,30 @@
           <w:sz w:val="32"/>
           <w:szCs w:val="32"/>
         </w:rPr>
-        <w:t>: Users initiate the process by registering an account. Registered users access the system through secure login credentials. Users have the option to update account details, change passwords, or delete their accounts.</w:t>
+        <w:t xml:space="preserve">: Users initiate the process by registering an account. Registered users access the system through secure login credentials. Users have the option to update account details, change </w:t>
+      </w:r>
+      <w:proofErr w:type="spellStart"/>
+      <w:r>
+        <w:rPr>
+          <w:sz w:val="32"/>
+          <w:szCs w:val="32"/>
+        </w:rPr>
+        <w:t>messages</w:t>
+      </w:r>
+      <w:r>
+        <w:rPr>
+          <w:sz w:val="32"/>
+          <w:szCs w:val="32"/>
+        </w:rPr>
+        <w:t>s</w:t>
+      </w:r>
+      <w:proofErr w:type="spellEnd"/>
+      <w:r>
+        <w:rPr>
+          <w:sz w:val="32"/>
+          <w:szCs w:val="32"/>
+        </w:rPr>
+        <w:t>, or delete their accounts.</w:t>
       </w:r>
     </w:p>
     <w:p>
@@ -3831,12 +5713,51 @@
         </w:rPr>
         <w:t xml:space="preserve">   </w:t>
       </w:r>
-      <w:r>
-        <w:rPr>
-          <w:sz w:val="32"/>
-          <w:szCs w:val="32"/>
-        </w:rPr>
-        <w:t xml:space="preserve">passwords and account details. Passwords undergo encryption using arithmetic encoding before storage. The encrypted data is then stored securely in the MySQL database. When requested, the system retrieves encrypted data from the database. The retrieved data is decrypted using the appropriate algorithms before being presented to the user. </w:t>
+      <w:proofErr w:type="spellStart"/>
+      <w:r>
+        <w:rPr>
+          <w:sz w:val="32"/>
+          <w:szCs w:val="32"/>
+        </w:rPr>
+        <w:t>messages</w:t>
+      </w:r>
+      <w:r>
+        <w:rPr>
+          <w:sz w:val="32"/>
+          <w:szCs w:val="32"/>
+        </w:rPr>
+        <w:t>s</w:t>
+      </w:r>
+      <w:proofErr w:type="spellEnd"/>
+      <w:r>
+        <w:rPr>
+          <w:sz w:val="32"/>
+          <w:szCs w:val="32"/>
+        </w:rPr>
+        <w:t xml:space="preserve"> and account details. </w:t>
+      </w:r>
+      <w:proofErr w:type="spellStart"/>
+      <w:r>
+        <w:rPr>
+          <w:sz w:val="32"/>
+          <w:szCs w:val="32"/>
+        </w:rPr>
+        <w:t>Messages</w:t>
+      </w:r>
+      <w:r>
+        <w:rPr>
+          <w:sz w:val="32"/>
+          <w:szCs w:val="32"/>
+        </w:rPr>
+        <w:t>s</w:t>
+      </w:r>
+      <w:proofErr w:type="spellEnd"/>
+      <w:r>
+        <w:rPr>
+          <w:sz w:val="32"/>
+          <w:szCs w:val="32"/>
+        </w:rPr>
+        <w:t xml:space="preserve"> undergo encryption using arithmetic encoding before storage. The encrypted data is then stored securely in the MySQL database. When requested, the system retrieves encrypted data from the database. The retrieved data is decrypted using the appropriate algorithms before being presented to the user. </w:t>
       </w:r>
     </w:p>
     <w:p>
@@ -3910,7 +5831,6 @@
           <w:sz w:val="36"/>
           <w:szCs w:val="36"/>
         </w:rPr>
-        <w:lastRenderedPageBreak/>
         <w:t>UML</w:t>
       </w:r>
       <w:r>
@@ -3929,8 +5849,6 @@
         </w:rPr>
         <w:t xml:space="preserve"> Diagrams</w:t>
       </w:r>
-      <w:bookmarkStart w:id="0" w:name="_GoBack"/>
-      <w:bookmarkEnd w:id="0"/>
     </w:p>
     <w:p>
       <w:pPr>
@@ -3949,6 +5867,7 @@
           <w:szCs w:val="36"/>
           <w:lang w:eastAsia="en-IN"/>
         </w:rPr>
+        <w:lastRenderedPageBreak/>
         <w:drawing>
           <wp:inline distT="0" distB="0" distL="0" distR="0">
             <wp:extent cx="5648325" cy="3738245"/>
@@ -4341,15 +6260,54 @@
           <w:szCs w:val="48"/>
         </w:rPr>
       </w:pPr>
-      <w:r>
+    </w:p>
+    <w:p>
+      <w:pPr>
+        <w:jc w:val="center"/>
         <w:rPr>
           <w:b/>
           <w:sz w:val="48"/>
           <w:szCs w:val="48"/>
         </w:rPr>
-        <w:lastRenderedPageBreak/>
+      </w:pPr>
+      <w:r>
+        <w:rPr>
+          <w:b/>
+          <w:sz w:val="48"/>
+          <w:szCs w:val="48"/>
+        </w:rPr>
         <w:t>MODULE 5</w:t>
       </w:r>
+    </w:p>
+    <w:p>
+      <w:pPr>
+        <w:jc w:val="center"/>
+        <w:rPr>
+          <w:b/>
+          <w:sz w:val="48"/>
+          <w:szCs w:val="48"/>
+        </w:rPr>
+      </w:pPr>
+    </w:p>
+    <w:p>
+      <w:pPr>
+        <w:jc w:val="center"/>
+        <w:rPr>
+          <w:b/>
+          <w:sz w:val="48"/>
+          <w:szCs w:val="48"/>
+        </w:rPr>
+      </w:pPr>
+    </w:p>
+    <w:p>
+      <w:pPr>
+        <w:jc w:val="center"/>
+        <w:rPr>
+          <w:b/>
+          <w:sz w:val="48"/>
+          <w:szCs w:val="48"/>
+        </w:rPr>
+      </w:pPr>
     </w:p>
     <w:p>
       <w:pPr>
@@ -4387,7 +6345,23 @@
           <w:sz w:val="32"/>
           <w:szCs w:val="32"/>
         </w:rPr>
-        <w:t>The user need to directly access the page through command python manage.py runserver and can start navigating their way through the entire page.</w:t>
+        <w:t xml:space="preserve">The user need to directly access the page through command python manage.py </w:t>
+      </w:r>
+      <w:proofErr w:type="spellStart"/>
+      <w:r>
+        <w:rPr>
+          <w:sz w:val="32"/>
+          <w:szCs w:val="32"/>
+        </w:rPr>
+        <w:t>runserver</w:t>
+      </w:r>
+      <w:proofErr w:type="spellEnd"/>
+      <w:r>
+        <w:rPr>
+          <w:sz w:val="32"/>
+          <w:szCs w:val="32"/>
+        </w:rPr>
+        <w:t xml:space="preserve"> and can start navigating their way through the entire page.</w:t>
       </w:r>
     </w:p>
     <w:p>
@@ -4432,31 +6406,737 @@
     </w:p>
     <w:p>
       <w:pPr>
-        <w:pStyle w:val="ListParagraph"/>
-        <w:ind w:left="804"/>
         <w:rPr>
           <w:b/>
           <w:sz w:val="40"/>
           <w:szCs w:val="40"/>
         </w:rPr>
       </w:pPr>
-    </w:p>
-    <w:p>
-      <w:pPr>
-        <w:rPr>
-          <w:b/>
+      <w:r>
+        <w:rPr>
+          <w:b/>
+          <w:noProof/>
           <w:sz w:val="40"/>
           <w:szCs w:val="40"/>
-        </w:rPr>
-      </w:pPr>
-      <w:r>
+          <w:lang w:eastAsia="en-IN"/>
+        </w:rPr>
+        <w:drawing>
+          <wp:inline distT="0" distB="0" distL="0" distR="0" wp14:anchorId="5948755A" wp14:editId="4BCAD07E">
+            <wp:extent cx="6645910" cy="3738245"/>
+            <wp:effectExtent l="0" t="0" r="2540" b="0"/>
+            <wp:docPr id="4" name="Picture 4"/>
+            <wp:cNvGraphicFramePr>
+              <a:graphicFrameLocks xmlns:a="http://schemas.openxmlformats.org/drawingml/2006/main" noChangeAspect="1"/>
+            </wp:cNvGraphicFramePr>
+            <a:graphic xmlns:a="http://schemas.openxmlformats.org/drawingml/2006/main">
+              <a:graphicData uri="http://schemas.openxmlformats.org/drawingml/2006/picture">
+                <pic:pic xmlns:pic="http://schemas.openxmlformats.org/drawingml/2006/picture">
+                  <pic:nvPicPr>
+                    <pic:cNvPr id="4" name="Screenshot (357).png"/>
+                    <pic:cNvPicPr/>
+                  </pic:nvPicPr>
+                  <pic:blipFill>
+                    <a:blip r:embed="rId9" cstate="print">
+                      <a:extLst>
+                        <a:ext uri="{28A0092B-C50C-407E-A947-70E740481C1C}">
+                          <a14:useLocalDpi xmlns:a14="http://schemas.microsoft.com/office/drawing/2010/main" val="0"/>
+                        </a:ext>
+                      </a:extLst>
+                    </a:blip>
+                    <a:stretch>
+                      <a:fillRect/>
+                    </a:stretch>
+                  </pic:blipFill>
+                  <pic:spPr>
+                    <a:xfrm>
+                      <a:off x="0" y="0"/>
+                      <a:ext cx="6645910" cy="3738245"/>
+                    </a:xfrm>
+                    <a:prstGeom prst="rect">
+                      <a:avLst/>
+                    </a:prstGeom>
+                  </pic:spPr>
+                </pic:pic>
+              </a:graphicData>
+            </a:graphic>
+          </wp:inline>
+        </w:drawing>
+      </w:r>
+    </w:p>
+    <w:p>
+      <w:pPr>
         <w:rPr>
           <w:b/>
           <w:sz w:val="40"/>
           <w:szCs w:val="40"/>
         </w:rPr>
-        <w:br w:type="page"/>
-      </w:r>
+      </w:pPr>
+    </w:p>
+    <w:p>
+      <w:pPr>
+        <w:rPr>
+          <w:b/>
+          <w:sz w:val="40"/>
+          <w:szCs w:val="40"/>
+        </w:rPr>
+      </w:pPr>
+      <w:r>
+        <w:rPr>
+          <w:b/>
+          <w:noProof/>
+          <w:sz w:val="40"/>
+          <w:szCs w:val="40"/>
+          <w:lang w:eastAsia="en-IN"/>
+        </w:rPr>
+        <w:lastRenderedPageBreak/>
+        <w:drawing>
+          <wp:inline distT="0" distB="0" distL="0" distR="0" wp14:anchorId="3EAD4099" wp14:editId="17940AB8">
+            <wp:extent cx="6645910" cy="3738245"/>
+            <wp:effectExtent l="0" t="0" r="2540" b="0"/>
+            <wp:docPr id="5" name="Picture 5"/>
+            <wp:cNvGraphicFramePr>
+              <a:graphicFrameLocks xmlns:a="http://schemas.openxmlformats.org/drawingml/2006/main" noChangeAspect="1"/>
+            </wp:cNvGraphicFramePr>
+            <a:graphic xmlns:a="http://schemas.openxmlformats.org/drawingml/2006/main">
+              <a:graphicData uri="http://schemas.openxmlformats.org/drawingml/2006/picture">
+                <pic:pic xmlns:pic="http://schemas.openxmlformats.org/drawingml/2006/picture">
+                  <pic:nvPicPr>
+                    <pic:cNvPr id="5" name="Screenshot (358).png"/>
+                    <pic:cNvPicPr/>
+                  </pic:nvPicPr>
+                  <pic:blipFill>
+                    <a:blip r:embed="rId10" cstate="print">
+                      <a:extLst>
+                        <a:ext uri="{28A0092B-C50C-407E-A947-70E740481C1C}">
+                          <a14:useLocalDpi xmlns:a14="http://schemas.microsoft.com/office/drawing/2010/main" val="0"/>
+                        </a:ext>
+                      </a:extLst>
+                    </a:blip>
+                    <a:stretch>
+                      <a:fillRect/>
+                    </a:stretch>
+                  </pic:blipFill>
+                  <pic:spPr>
+                    <a:xfrm>
+                      <a:off x="0" y="0"/>
+                      <a:ext cx="6645910" cy="3738245"/>
+                    </a:xfrm>
+                    <a:prstGeom prst="rect">
+                      <a:avLst/>
+                    </a:prstGeom>
+                  </pic:spPr>
+                </pic:pic>
+              </a:graphicData>
+            </a:graphic>
+          </wp:inline>
+        </w:drawing>
+      </w:r>
+      <w:bookmarkStart w:id="0" w:name="_GoBack"/>
+      <w:r>
+        <w:rPr>
+          <w:b/>
+          <w:noProof/>
+          <w:sz w:val="40"/>
+          <w:szCs w:val="40"/>
+          <w:lang w:eastAsia="en-IN"/>
+        </w:rPr>
+        <w:drawing>
+          <wp:inline distT="0" distB="0" distL="0" distR="0" wp14:anchorId="256C0638" wp14:editId="3C374FDC">
+            <wp:extent cx="6645910" cy="3738245"/>
+            <wp:effectExtent l="0" t="0" r="2540" b="0"/>
+            <wp:docPr id="7" name="Picture 7"/>
+            <wp:cNvGraphicFramePr>
+              <a:graphicFrameLocks xmlns:a="http://schemas.openxmlformats.org/drawingml/2006/main" noChangeAspect="1"/>
+            </wp:cNvGraphicFramePr>
+            <a:graphic xmlns:a="http://schemas.openxmlformats.org/drawingml/2006/main">
+              <a:graphicData uri="http://schemas.openxmlformats.org/drawingml/2006/picture">
+                <pic:pic xmlns:pic="http://schemas.openxmlformats.org/drawingml/2006/picture">
+                  <pic:nvPicPr>
+                    <pic:cNvPr id="7" name="Screenshot (360).png"/>
+                    <pic:cNvPicPr/>
+                  </pic:nvPicPr>
+                  <pic:blipFill>
+                    <a:blip r:embed="rId11" cstate="print">
+                      <a:extLst>
+                        <a:ext uri="{28A0092B-C50C-407E-A947-70E740481C1C}">
+                          <a14:useLocalDpi xmlns:a14="http://schemas.microsoft.com/office/drawing/2010/main" val="0"/>
+                        </a:ext>
+                      </a:extLst>
+                    </a:blip>
+                    <a:stretch>
+                      <a:fillRect/>
+                    </a:stretch>
+                  </pic:blipFill>
+                  <pic:spPr>
+                    <a:xfrm>
+                      <a:off x="0" y="0"/>
+                      <a:ext cx="6645910" cy="3738245"/>
+                    </a:xfrm>
+                    <a:prstGeom prst="rect">
+                      <a:avLst/>
+                    </a:prstGeom>
+                  </pic:spPr>
+                </pic:pic>
+              </a:graphicData>
+            </a:graphic>
+          </wp:inline>
+        </w:drawing>
+      </w:r>
+      <w:bookmarkEnd w:id="0"/>
+      <w:r>
+        <w:rPr>
+          <w:b/>
+          <w:noProof/>
+          <w:sz w:val="40"/>
+          <w:szCs w:val="40"/>
+          <w:lang w:eastAsia="en-IN"/>
+        </w:rPr>
+        <w:lastRenderedPageBreak/>
+        <w:drawing>
+          <wp:inline distT="0" distB="0" distL="0" distR="0" wp14:anchorId="30FF89A2" wp14:editId="564FD61B">
+            <wp:extent cx="6645910" cy="3738245"/>
+            <wp:effectExtent l="0" t="0" r="2540" b="0"/>
+            <wp:docPr id="8" name="Picture 8"/>
+            <wp:cNvGraphicFramePr>
+              <a:graphicFrameLocks xmlns:a="http://schemas.openxmlformats.org/drawingml/2006/main" noChangeAspect="1"/>
+            </wp:cNvGraphicFramePr>
+            <a:graphic xmlns:a="http://schemas.openxmlformats.org/drawingml/2006/main">
+              <a:graphicData uri="http://schemas.openxmlformats.org/drawingml/2006/picture">
+                <pic:pic xmlns:pic="http://schemas.openxmlformats.org/drawingml/2006/picture">
+                  <pic:nvPicPr>
+                    <pic:cNvPr id="8" name="Screenshot (361).png"/>
+                    <pic:cNvPicPr/>
+                  </pic:nvPicPr>
+                  <pic:blipFill>
+                    <a:blip r:embed="rId12" cstate="print">
+                      <a:extLst>
+                        <a:ext uri="{28A0092B-C50C-407E-A947-70E740481C1C}">
+                          <a14:useLocalDpi xmlns:a14="http://schemas.microsoft.com/office/drawing/2010/main" val="0"/>
+                        </a:ext>
+                      </a:extLst>
+                    </a:blip>
+                    <a:stretch>
+                      <a:fillRect/>
+                    </a:stretch>
+                  </pic:blipFill>
+                  <pic:spPr>
+                    <a:xfrm>
+                      <a:off x="0" y="0"/>
+                      <a:ext cx="6645910" cy="3738245"/>
+                    </a:xfrm>
+                    <a:prstGeom prst="rect">
+                      <a:avLst/>
+                    </a:prstGeom>
+                  </pic:spPr>
+                </pic:pic>
+              </a:graphicData>
+            </a:graphic>
+          </wp:inline>
+        </w:drawing>
+      </w:r>
+      <w:r>
+        <w:rPr>
+          <w:b/>
+          <w:noProof/>
+          <w:sz w:val="40"/>
+          <w:szCs w:val="40"/>
+          <w:lang w:eastAsia="en-IN"/>
+        </w:rPr>
+        <w:drawing>
+          <wp:inline distT="0" distB="0" distL="0" distR="0" wp14:anchorId="4FD5A3DF" wp14:editId="51FC8896">
+            <wp:extent cx="6645910" cy="3738245"/>
+            <wp:effectExtent l="0" t="0" r="2540" b="0"/>
+            <wp:docPr id="9" name="Picture 9"/>
+            <wp:cNvGraphicFramePr>
+              <a:graphicFrameLocks xmlns:a="http://schemas.openxmlformats.org/drawingml/2006/main" noChangeAspect="1"/>
+            </wp:cNvGraphicFramePr>
+            <a:graphic xmlns:a="http://schemas.openxmlformats.org/drawingml/2006/main">
+              <a:graphicData uri="http://schemas.openxmlformats.org/drawingml/2006/picture">
+                <pic:pic xmlns:pic="http://schemas.openxmlformats.org/drawingml/2006/picture">
+                  <pic:nvPicPr>
+                    <pic:cNvPr id="9" name="Screenshot (362).png"/>
+                    <pic:cNvPicPr/>
+                  </pic:nvPicPr>
+                  <pic:blipFill>
+                    <a:blip r:embed="rId13" cstate="print">
+                      <a:extLst>
+                        <a:ext uri="{28A0092B-C50C-407E-A947-70E740481C1C}">
+                          <a14:useLocalDpi xmlns:a14="http://schemas.microsoft.com/office/drawing/2010/main" val="0"/>
+                        </a:ext>
+                      </a:extLst>
+                    </a:blip>
+                    <a:stretch>
+                      <a:fillRect/>
+                    </a:stretch>
+                  </pic:blipFill>
+                  <pic:spPr>
+                    <a:xfrm>
+                      <a:off x="0" y="0"/>
+                      <a:ext cx="6645910" cy="3738245"/>
+                    </a:xfrm>
+                    <a:prstGeom prst="rect">
+                      <a:avLst/>
+                    </a:prstGeom>
+                  </pic:spPr>
+                </pic:pic>
+              </a:graphicData>
+            </a:graphic>
+          </wp:inline>
+        </w:drawing>
+      </w:r>
+      <w:r>
+        <w:rPr>
+          <w:b/>
+          <w:noProof/>
+          <w:sz w:val="40"/>
+          <w:szCs w:val="40"/>
+          <w:lang w:eastAsia="en-IN"/>
+        </w:rPr>
+        <w:lastRenderedPageBreak/>
+        <w:drawing>
+          <wp:inline distT="0" distB="0" distL="0" distR="0" wp14:anchorId="6010D5E1" wp14:editId="00EA0E74">
+            <wp:extent cx="6645910" cy="3738245"/>
+            <wp:effectExtent l="0" t="0" r="2540" b="0"/>
+            <wp:docPr id="10" name="Picture 10"/>
+            <wp:cNvGraphicFramePr>
+              <a:graphicFrameLocks xmlns:a="http://schemas.openxmlformats.org/drawingml/2006/main" noChangeAspect="1"/>
+            </wp:cNvGraphicFramePr>
+            <a:graphic xmlns:a="http://schemas.openxmlformats.org/drawingml/2006/main">
+              <a:graphicData uri="http://schemas.openxmlformats.org/drawingml/2006/picture">
+                <pic:pic xmlns:pic="http://schemas.openxmlformats.org/drawingml/2006/picture">
+                  <pic:nvPicPr>
+                    <pic:cNvPr id="10" name="Screenshot (363).png"/>
+                    <pic:cNvPicPr/>
+                  </pic:nvPicPr>
+                  <pic:blipFill>
+                    <a:blip r:embed="rId14" cstate="print">
+                      <a:extLst>
+                        <a:ext uri="{28A0092B-C50C-407E-A947-70E740481C1C}">
+                          <a14:useLocalDpi xmlns:a14="http://schemas.microsoft.com/office/drawing/2010/main" val="0"/>
+                        </a:ext>
+                      </a:extLst>
+                    </a:blip>
+                    <a:stretch>
+                      <a:fillRect/>
+                    </a:stretch>
+                  </pic:blipFill>
+                  <pic:spPr>
+                    <a:xfrm>
+                      <a:off x="0" y="0"/>
+                      <a:ext cx="6645910" cy="3738245"/>
+                    </a:xfrm>
+                    <a:prstGeom prst="rect">
+                      <a:avLst/>
+                    </a:prstGeom>
+                  </pic:spPr>
+                </pic:pic>
+              </a:graphicData>
+            </a:graphic>
+          </wp:inline>
+        </w:drawing>
+      </w:r>
+      <w:r>
+        <w:rPr>
+          <w:b/>
+          <w:noProof/>
+          <w:sz w:val="40"/>
+          <w:szCs w:val="40"/>
+          <w:lang w:eastAsia="en-IN"/>
+        </w:rPr>
+        <w:drawing>
+          <wp:inline distT="0" distB="0" distL="0" distR="0" wp14:anchorId="2E393954" wp14:editId="64592667">
+            <wp:extent cx="6645910" cy="3738245"/>
+            <wp:effectExtent l="0" t="0" r="2540" b="0"/>
+            <wp:docPr id="11" name="Picture 11"/>
+            <wp:cNvGraphicFramePr>
+              <a:graphicFrameLocks xmlns:a="http://schemas.openxmlformats.org/drawingml/2006/main" noChangeAspect="1"/>
+            </wp:cNvGraphicFramePr>
+            <a:graphic xmlns:a="http://schemas.openxmlformats.org/drawingml/2006/main">
+              <a:graphicData uri="http://schemas.openxmlformats.org/drawingml/2006/picture">
+                <pic:pic xmlns:pic="http://schemas.openxmlformats.org/drawingml/2006/picture">
+                  <pic:nvPicPr>
+                    <pic:cNvPr id="11" name="Screenshot (364).png"/>
+                    <pic:cNvPicPr/>
+                  </pic:nvPicPr>
+                  <pic:blipFill>
+                    <a:blip r:embed="rId15" cstate="print">
+                      <a:extLst>
+                        <a:ext uri="{28A0092B-C50C-407E-A947-70E740481C1C}">
+                          <a14:useLocalDpi xmlns:a14="http://schemas.microsoft.com/office/drawing/2010/main" val="0"/>
+                        </a:ext>
+                      </a:extLst>
+                    </a:blip>
+                    <a:stretch>
+                      <a:fillRect/>
+                    </a:stretch>
+                  </pic:blipFill>
+                  <pic:spPr>
+                    <a:xfrm>
+                      <a:off x="0" y="0"/>
+                      <a:ext cx="6645910" cy="3738245"/>
+                    </a:xfrm>
+                    <a:prstGeom prst="rect">
+                      <a:avLst/>
+                    </a:prstGeom>
+                  </pic:spPr>
+                </pic:pic>
+              </a:graphicData>
+            </a:graphic>
+          </wp:inline>
+        </w:drawing>
+      </w:r>
+    </w:p>
+    <w:p>
+      <w:pPr>
+        <w:rPr>
+          <w:b/>
+          <w:sz w:val="40"/>
+          <w:szCs w:val="40"/>
+        </w:rPr>
+      </w:pPr>
+    </w:p>
+    <w:p>
+      <w:pPr>
+        <w:rPr>
+          <w:b/>
+          <w:sz w:val="40"/>
+          <w:szCs w:val="40"/>
+        </w:rPr>
+      </w:pPr>
+    </w:p>
+    <w:p>
+      <w:pPr>
+        <w:rPr>
+          <w:b/>
+          <w:sz w:val="40"/>
+          <w:szCs w:val="40"/>
+        </w:rPr>
+      </w:pPr>
+      <w:r>
+        <w:rPr>
+          <w:b/>
+          <w:noProof/>
+          <w:sz w:val="40"/>
+          <w:szCs w:val="40"/>
+          <w:lang w:eastAsia="en-IN"/>
+        </w:rPr>
+        <w:lastRenderedPageBreak/>
+        <w:drawing>
+          <wp:inline distT="0" distB="0" distL="0" distR="0">
+            <wp:extent cx="6645910" cy="3738245"/>
+            <wp:effectExtent l="0" t="0" r="2540" b="0"/>
+            <wp:docPr id="12" name="Picture 12"/>
+            <wp:cNvGraphicFramePr>
+              <a:graphicFrameLocks xmlns:a="http://schemas.openxmlformats.org/drawingml/2006/main" noChangeAspect="1"/>
+            </wp:cNvGraphicFramePr>
+            <a:graphic xmlns:a="http://schemas.openxmlformats.org/drawingml/2006/main">
+              <a:graphicData uri="http://schemas.openxmlformats.org/drawingml/2006/picture">
+                <pic:pic xmlns:pic="http://schemas.openxmlformats.org/drawingml/2006/picture">
+                  <pic:nvPicPr>
+                    <pic:cNvPr id="12" name="Screenshot (366).png"/>
+                    <pic:cNvPicPr/>
+                  </pic:nvPicPr>
+                  <pic:blipFill>
+                    <a:blip r:embed="rId16" cstate="print">
+                      <a:extLst>
+                        <a:ext uri="{28A0092B-C50C-407E-A947-70E740481C1C}">
+                          <a14:useLocalDpi xmlns:a14="http://schemas.microsoft.com/office/drawing/2010/main" val="0"/>
+                        </a:ext>
+                      </a:extLst>
+                    </a:blip>
+                    <a:stretch>
+                      <a:fillRect/>
+                    </a:stretch>
+                  </pic:blipFill>
+                  <pic:spPr>
+                    <a:xfrm>
+                      <a:off x="0" y="0"/>
+                      <a:ext cx="6645910" cy="3738245"/>
+                    </a:xfrm>
+                    <a:prstGeom prst="rect">
+                      <a:avLst/>
+                    </a:prstGeom>
+                  </pic:spPr>
+                </pic:pic>
+              </a:graphicData>
+            </a:graphic>
+          </wp:inline>
+        </w:drawing>
+      </w:r>
+      <w:r>
+        <w:rPr>
+          <w:b/>
+          <w:noProof/>
+          <w:sz w:val="40"/>
+          <w:szCs w:val="40"/>
+          <w:lang w:eastAsia="en-IN"/>
+        </w:rPr>
+        <w:drawing>
+          <wp:inline distT="0" distB="0" distL="0" distR="0">
+            <wp:extent cx="6645910" cy="3738245"/>
+            <wp:effectExtent l="0" t="0" r="2540" b="0"/>
+            <wp:docPr id="13" name="Picture 13"/>
+            <wp:cNvGraphicFramePr>
+              <a:graphicFrameLocks xmlns:a="http://schemas.openxmlformats.org/drawingml/2006/main" noChangeAspect="1"/>
+            </wp:cNvGraphicFramePr>
+            <a:graphic xmlns:a="http://schemas.openxmlformats.org/drawingml/2006/main">
+              <a:graphicData uri="http://schemas.openxmlformats.org/drawingml/2006/picture">
+                <pic:pic xmlns:pic="http://schemas.openxmlformats.org/drawingml/2006/picture">
+                  <pic:nvPicPr>
+                    <pic:cNvPr id="13" name="Screenshot (367).png"/>
+                    <pic:cNvPicPr/>
+                  </pic:nvPicPr>
+                  <pic:blipFill>
+                    <a:blip r:embed="rId17" cstate="print">
+                      <a:extLst>
+                        <a:ext uri="{28A0092B-C50C-407E-A947-70E740481C1C}">
+                          <a14:useLocalDpi xmlns:a14="http://schemas.microsoft.com/office/drawing/2010/main" val="0"/>
+                        </a:ext>
+                      </a:extLst>
+                    </a:blip>
+                    <a:stretch>
+                      <a:fillRect/>
+                    </a:stretch>
+                  </pic:blipFill>
+                  <pic:spPr>
+                    <a:xfrm>
+                      <a:off x="0" y="0"/>
+                      <a:ext cx="6645910" cy="3738245"/>
+                    </a:xfrm>
+                    <a:prstGeom prst="rect">
+                      <a:avLst/>
+                    </a:prstGeom>
+                  </pic:spPr>
+                </pic:pic>
+              </a:graphicData>
+            </a:graphic>
+          </wp:inline>
+        </w:drawing>
+      </w:r>
+      <w:r>
+        <w:rPr>
+          <w:b/>
+          <w:noProof/>
+          <w:sz w:val="40"/>
+          <w:szCs w:val="40"/>
+          <w:lang w:eastAsia="en-IN"/>
+        </w:rPr>
+        <w:lastRenderedPageBreak/>
+        <w:drawing>
+          <wp:inline distT="0" distB="0" distL="0" distR="0">
+            <wp:extent cx="6645910" cy="3738245"/>
+            <wp:effectExtent l="0" t="0" r="2540" b="0"/>
+            <wp:docPr id="14" name="Picture 14"/>
+            <wp:cNvGraphicFramePr>
+              <a:graphicFrameLocks xmlns:a="http://schemas.openxmlformats.org/drawingml/2006/main" noChangeAspect="1"/>
+            </wp:cNvGraphicFramePr>
+            <a:graphic xmlns:a="http://schemas.openxmlformats.org/drawingml/2006/main">
+              <a:graphicData uri="http://schemas.openxmlformats.org/drawingml/2006/picture">
+                <pic:pic xmlns:pic="http://schemas.openxmlformats.org/drawingml/2006/picture">
+                  <pic:nvPicPr>
+                    <pic:cNvPr id="14" name="Screenshot (368).png"/>
+                    <pic:cNvPicPr/>
+                  </pic:nvPicPr>
+                  <pic:blipFill>
+                    <a:blip r:embed="rId18" cstate="print">
+                      <a:extLst>
+                        <a:ext uri="{28A0092B-C50C-407E-A947-70E740481C1C}">
+                          <a14:useLocalDpi xmlns:a14="http://schemas.microsoft.com/office/drawing/2010/main" val="0"/>
+                        </a:ext>
+                      </a:extLst>
+                    </a:blip>
+                    <a:stretch>
+                      <a:fillRect/>
+                    </a:stretch>
+                  </pic:blipFill>
+                  <pic:spPr>
+                    <a:xfrm>
+                      <a:off x="0" y="0"/>
+                      <a:ext cx="6645910" cy="3738245"/>
+                    </a:xfrm>
+                    <a:prstGeom prst="rect">
+                      <a:avLst/>
+                    </a:prstGeom>
+                  </pic:spPr>
+                </pic:pic>
+              </a:graphicData>
+            </a:graphic>
+          </wp:inline>
+        </w:drawing>
+      </w:r>
+      <w:r>
+        <w:rPr>
+          <w:b/>
+          <w:noProof/>
+          <w:sz w:val="40"/>
+          <w:szCs w:val="40"/>
+          <w:lang w:eastAsia="en-IN"/>
+        </w:rPr>
+        <w:drawing>
+          <wp:inline distT="0" distB="0" distL="0" distR="0">
+            <wp:extent cx="6645910" cy="3738245"/>
+            <wp:effectExtent l="0" t="0" r="2540" b="0"/>
+            <wp:docPr id="15" name="Picture 15"/>
+            <wp:cNvGraphicFramePr>
+              <a:graphicFrameLocks xmlns:a="http://schemas.openxmlformats.org/drawingml/2006/main" noChangeAspect="1"/>
+            </wp:cNvGraphicFramePr>
+            <a:graphic xmlns:a="http://schemas.openxmlformats.org/drawingml/2006/main">
+              <a:graphicData uri="http://schemas.openxmlformats.org/drawingml/2006/picture">
+                <pic:pic xmlns:pic="http://schemas.openxmlformats.org/drawingml/2006/picture">
+                  <pic:nvPicPr>
+                    <pic:cNvPr id="15" name="Screenshot (369).png"/>
+                    <pic:cNvPicPr/>
+                  </pic:nvPicPr>
+                  <pic:blipFill>
+                    <a:blip r:embed="rId19" cstate="print">
+                      <a:extLst>
+                        <a:ext uri="{28A0092B-C50C-407E-A947-70E740481C1C}">
+                          <a14:useLocalDpi xmlns:a14="http://schemas.microsoft.com/office/drawing/2010/main" val="0"/>
+                        </a:ext>
+                      </a:extLst>
+                    </a:blip>
+                    <a:stretch>
+                      <a:fillRect/>
+                    </a:stretch>
+                  </pic:blipFill>
+                  <pic:spPr>
+                    <a:xfrm>
+                      <a:off x="0" y="0"/>
+                      <a:ext cx="6645910" cy="3738245"/>
+                    </a:xfrm>
+                    <a:prstGeom prst="rect">
+                      <a:avLst/>
+                    </a:prstGeom>
+                  </pic:spPr>
+                </pic:pic>
+              </a:graphicData>
+            </a:graphic>
+          </wp:inline>
+        </w:drawing>
+      </w:r>
+      <w:r>
+        <w:rPr>
+          <w:b/>
+          <w:noProof/>
+          <w:sz w:val="40"/>
+          <w:szCs w:val="40"/>
+          <w:lang w:eastAsia="en-IN"/>
+        </w:rPr>
+        <w:lastRenderedPageBreak/>
+        <w:drawing>
+          <wp:inline distT="0" distB="0" distL="0" distR="0">
+            <wp:extent cx="6645910" cy="3738245"/>
+            <wp:effectExtent l="0" t="0" r="2540" b="0"/>
+            <wp:docPr id="16" name="Picture 16"/>
+            <wp:cNvGraphicFramePr>
+              <a:graphicFrameLocks xmlns:a="http://schemas.openxmlformats.org/drawingml/2006/main" noChangeAspect="1"/>
+            </wp:cNvGraphicFramePr>
+            <a:graphic xmlns:a="http://schemas.openxmlformats.org/drawingml/2006/main">
+              <a:graphicData uri="http://schemas.openxmlformats.org/drawingml/2006/picture">
+                <pic:pic xmlns:pic="http://schemas.openxmlformats.org/drawingml/2006/picture">
+                  <pic:nvPicPr>
+                    <pic:cNvPr id="16" name="Screenshot (370).png"/>
+                    <pic:cNvPicPr/>
+                  </pic:nvPicPr>
+                  <pic:blipFill>
+                    <a:blip r:embed="rId20" cstate="print">
+                      <a:extLst>
+                        <a:ext uri="{28A0092B-C50C-407E-A947-70E740481C1C}">
+                          <a14:useLocalDpi xmlns:a14="http://schemas.microsoft.com/office/drawing/2010/main" val="0"/>
+                        </a:ext>
+                      </a:extLst>
+                    </a:blip>
+                    <a:stretch>
+                      <a:fillRect/>
+                    </a:stretch>
+                  </pic:blipFill>
+                  <pic:spPr>
+                    <a:xfrm>
+                      <a:off x="0" y="0"/>
+                      <a:ext cx="6645910" cy="3738245"/>
+                    </a:xfrm>
+                    <a:prstGeom prst="rect">
+                      <a:avLst/>
+                    </a:prstGeom>
+                  </pic:spPr>
+                </pic:pic>
+              </a:graphicData>
+            </a:graphic>
+          </wp:inline>
+        </w:drawing>
+      </w:r>
+    </w:p>
+    <w:p>
+      <w:pPr>
+        <w:rPr>
+          <w:b/>
+          <w:sz w:val="40"/>
+          <w:szCs w:val="40"/>
+        </w:rPr>
+      </w:pPr>
+    </w:p>
+    <w:p>
+      <w:pPr>
+        <w:rPr>
+          <w:b/>
+          <w:sz w:val="40"/>
+          <w:szCs w:val="40"/>
+        </w:rPr>
+      </w:pPr>
+    </w:p>
+    <w:p>
+      <w:pPr>
+        <w:rPr>
+          <w:b/>
+          <w:sz w:val="40"/>
+          <w:szCs w:val="40"/>
+        </w:rPr>
+      </w:pPr>
+    </w:p>
+    <w:p>
+      <w:pPr>
+        <w:rPr>
+          <w:b/>
+          <w:sz w:val="40"/>
+          <w:szCs w:val="40"/>
+        </w:rPr>
+      </w:pPr>
+    </w:p>
+    <w:p>
+      <w:pPr>
+        <w:rPr>
+          <w:b/>
+          <w:sz w:val="40"/>
+          <w:szCs w:val="40"/>
+        </w:rPr>
+      </w:pPr>
+    </w:p>
+    <w:p>
+      <w:pPr>
+        <w:rPr>
+          <w:b/>
+          <w:sz w:val="40"/>
+          <w:szCs w:val="40"/>
+        </w:rPr>
+      </w:pPr>
+    </w:p>
+    <w:p>
+      <w:pPr>
+        <w:rPr>
+          <w:b/>
+          <w:sz w:val="40"/>
+          <w:szCs w:val="40"/>
+        </w:rPr>
+      </w:pPr>
+    </w:p>
+    <w:p>
+      <w:pPr>
+        <w:rPr>
+          <w:b/>
+          <w:sz w:val="40"/>
+          <w:szCs w:val="40"/>
+        </w:rPr>
+      </w:pPr>
     </w:p>
     <w:p>
       <w:pPr>
@@ -4475,7 +7155,6 @@
           <w:sz w:val="48"/>
           <w:szCs w:val="48"/>
         </w:rPr>
-        <w:lastRenderedPageBreak/>
         <w:t>MODULE 6</w:t>
       </w:r>
     </w:p>
@@ -4510,15 +7189,7 @@
           <w:sz w:val="40"/>
           <w:szCs w:val="40"/>
         </w:rPr>
-        <w:t xml:space="preserve">Conclusion </w:t>
-      </w:r>
-      <w:r>
-        <w:rPr>
-          <w:b/>
-          <w:sz w:val="40"/>
-          <w:szCs w:val="40"/>
-        </w:rPr>
-        <w:t>:</w:t>
+        <w:t>Conclusion :</w:t>
       </w:r>
     </w:p>
     <w:p>
@@ -4531,7 +7202,119 @@
           <w:sz w:val="32"/>
           <w:szCs w:val="32"/>
         </w:rPr>
-        <w:t>The project aimed to address the challenges associated with password security and management by incorporating advanced cryptographic techniques. The system provides a secure and user-friendly environment for storing and managing passwords while leveraging arithmetic encoding for enhanced encryption. Throughout the development lifecycle, rigorous testing and quality assurance measures were implemented to ensure the robustness and reliability of the system. The project adhered to the specified requirements and timelines, resulting in a functional and well-documented password vault. The user authentication module, password management module, backup and recovery module, user interface module, and security module were integrated seamlessly to provide a comprehensive solution. The use of arithmetic encoding adds an extra layer of security to the stored passwords, enhancing the confidentiality and integrity of user data</w:t>
+        <w:t xml:space="preserve">The project aimed to address the challenges associated with </w:t>
+      </w:r>
+      <w:r>
+        <w:rPr>
+          <w:sz w:val="32"/>
+          <w:szCs w:val="32"/>
+        </w:rPr>
+        <w:t>messages</w:t>
+      </w:r>
+      <w:r>
+        <w:rPr>
+          <w:sz w:val="32"/>
+          <w:szCs w:val="32"/>
+        </w:rPr>
+        <w:t xml:space="preserve"> security and management by incorporating advanced cryptographic techniques. The system provides a secure and user-friendly environment for storing and managing </w:t>
+      </w:r>
+      <w:proofErr w:type="spellStart"/>
+      <w:r>
+        <w:rPr>
+          <w:sz w:val="32"/>
+          <w:szCs w:val="32"/>
+        </w:rPr>
+        <w:t>messages</w:t>
+      </w:r>
+      <w:r>
+        <w:rPr>
+          <w:sz w:val="32"/>
+          <w:szCs w:val="32"/>
+        </w:rPr>
+        <w:t>s</w:t>
+      </w:r>
+      <w:proofErr w:type="spellEnd"/>
+      <w:r>
+        <w:rPr>
+          <w:sz w:val="32"/>
+          <w:szCs w:val="32"/>
+        </w:rPr>
+        <w:t xml:space="preserve"> while leveraging arithmetic encoding for enhanced encryption. </w:t>
+      </w:r>
+      <w:r>
+        <w:rPr>
+          <w:sz w:val="32"/>
+          <w:szCs w:val="32"/>
+        </w:rPr>
+        <w:lastRenderedPageBreak/>
+        <w:t xml:space="preserve">Throughout the development lifecycle, rigorous testing and quality assurance measures were implemented to ensure the robustness and reliability of the system. The project adhered to the specified requirements and timelines, resulting in a functional and well-documented </w:t>
+      </w:r>
+      <w:proofErr w:type="gramStart"/>
+      <w:r>
+        <w:rPr>
+          <w:sz w:val="32"/>
+          <w:szCs w:val="32"/>
+        </w:rPr>
+        <w:t>messages</w:t>
+      </w:r>
+      <w:r>
+        <w:rPr>
+          <w:sz w:val="32"/>
+          <w:szCs w:val="32"/>
+        </w:rPr>
+        <w:t xml:space="preserve"> .</w:t>
+      </w:r>
+      <w:proofErr w:type="gramEnd"/>
+      <w:r>
+        <w:rPr>
+          <w:sz w:val="32"/>
+          <w:szCs w:val="32"/>
+        </w:rPr>
+        <w:t xml:space="preserve"> The user authentication module, </w:t>
+      </w:r>
+      <w:r>
+        <w:rPr>
+          <w:sz w:val="32"/>
+          <w:szCs w:val="32"/>
+        </w:rPr>
+        <w:t>messages</w:t>
+      </w:r>
+      <w:r>
+        <w:rPr>
+          <w:sz w:val="32"/>
+          <w:szCs w:val="32"/>
+        </w:rPr>
+        <w:t xml:space="preserve"> management module,</w:t>
+      </w:r>
+      <w:r>
+        <w:rPr>
+          <w:sz w:val="32"/>
+          <w:szCs w:val="32"/>
+        </w:rPr>
+        <w:t xml:space="preserve"> user interface module, and security module were integrated seamlessly to provide a comprehensive solution. The use of arithmetic encoding adds an extra layer of security to the stored </w:t>
+      </w:r>
+      <w:proofErr w:type="spellStart"/>
+      <w:r>
+        <w:rPr>
+          <w:sz w:val="32"/>
+          <w:szCs w:val="32"/>
+        </w:rPr>
+        <w:t>messages</w:t>
+      </w:r>
+      <w:r>
+        <w:rPr>
+          <w:sz w:val="32"/>
+          <w:szCs w:val="32"/>
+        </w:rPr>
+        <w:t>s</w:t>
+      </w:r>
+      <w:proofErr w:type="spellEnd"/>
+      <w:r>
+        <w:rPr>
+          <w:sz w:val="32"/>
+          <w:szCs w:val="32"/>
+        </w:rPr>
+        <w:t>, enhancing the confidentiality and integrity of user data</w:t>
       </w:r>
       <w:r>
         <w:t>.</w:t>
@@ -4579,7 +7362,132 @@
           <w:sz w:val="32"/>
           <w:szCs w:val="32"/>
         </w:rPr>
-        <w:t>While encryption methods, including arithmetic encoding, are implemented for password security, no system is entirely risk-free. Constant vigilance and updates are necessary to mitigate emerging security threats. If a user forgets their master password recovery options may be limited, potentially resulting in the loss of stored passwords. The centralization of password storage in one system creates a single point of failure. A breach or failure in the system could have significant consequences. Users may have concerns about the privacy and security of their stored passwords, particularly if the system faces a security breach or unauthorized access.</w:t>
+        <w:t xml:space="preserve">While encryption methods, including arithmetic encoding, are implemented for </w:t>
+      </w:r>
+      <w:r>
+        <w:rPr>
+          <w:sz w:val="32"/>
+          <w:szCs w:val="32"/>
+        </w:rPr>
+        <w:t>messages</w:t>
+      </w:r>
+      <w:r>
+        <w:rPr>
+          <w:sz w:val="32"/>
+          <w:szCs w:val="32"/>
+        </w:rPr>
+        <w:t xml:space="preserve"> security, no system is entirely risk-free. Constant vigilance and updates are necessary to mitigate emerging security threats. If a user forgets their master </w:t>
+      </w:r>
+      <w:r>
+        <w:rPr>
+          <w:sz w:val="32"/>
+          <w:szCs w:val="32"/>
+        </w:rPr>
+        <w:t>messages</w:t>
+      </w:r>
+      <w:r>
+        <w:rPr>
+          <w:sz w:val="32"/>
+          <w:szCs w:val="32"/>
+        </w:rPr>
+        <w:t xml:space="preserve"> recovery options</w:t>
+      </w:r>
+      <w:r>
+        <w:rPr>
+          <w:sz w:val="32"/>
+          <w:szCs w:val="32"/>
+        </w:rPr>
+        <w:t xml:space="preserve"> like </w:t>
+      </w:r>
+      <w:proofErr w:type="gramStart"/>
+      <w:r>
+        <w:rPr>
+          <w:sz w:val="32"/>
+          <w:szCs w:val="32"/>
+        </w:rPr>
+        <w:t>encryption  keys</w:t>
+      </w:r>
+      <w:proofErr w:type="gramEnd"/>
+      <w:r>
+        <w:rPr>
+          <w:sz w:val="32"/>
+          <w:szCs w:val="32"/>
+        </w:rPr>
+        <w:t xml:space="preserve"> may be limited, potentially</w:t>
+      </w:r>
+      <w:r>
+        <w:rPr>
+          <w:sz w:val="32"/>
+          <w:szCs w:val="32"/>
+        </w:rPr>
+        <w:t xml:space="preserve"> resulting in the loss of encrypted</w:t>
+      </w:r>
+      <w:r>
+        <w:rPr>
+          <w:sz w:val="32"/>
+          <w:szCs w:val="32"/>
+        </w:rPr>
+        <w:t xml:space="preserve"> </w:t>
+      </w:r>
+      <w:proofErr w:type="spellStart"/>
+      <w:r>
+        <w:rPr>
+          <w:sz w:val="32"/>
+          <w:szCs w:val="32"/>
+        </w:rPr>
+        <w:t>messages</w:t>
+      </w:r>
+      <w:r>
+        <w:rPr>
+          <w:sz w:val="32"/>
+          <w:szCs w:val="32"/>
+        </w:rPr>
+        <w:t>s</w:t>
+      </w:r>
+      <w:proofErr w:type="spellEnd"/>
+      <w:r>
+        <w:rPr>
+          <w:sz w:val="32"/>
+          <w:szCs w:val="32"/>
+        </w:rPr>
+        <w:t xml:space="preserve">. The centralization of </w:t>
+      </w:r>
+      <w:r>
+        <w:rPr>
+          <w:sz w:val="32"/>
+          <w:szCs w:val="32"/>
+        </w:rPr>
+        <w:t>messages</w:t>
+      </w:r>
+      <w:r>
+        <w:rPr>
+          <w:sz w:val="32"/>
+          <w:szCs w:val="32"/>
+        </w:rPr>
+        <w:t xml:space="preserve"> storage in one system creates a single point of failure. A breach or failure in the system could have significant consequences. Users may have concerns about the privacy and security of their stored </w:t>
+      </w:r>
+      <w:proofErr w:type="spellStart"/>
+      <w:r>
+        <w:rPr>
+          <w:sz w:val="32"/>
+          <w:szCs w:val="32"/>
+        </w:rPr>
+        <w:t>messages</w:t>
+      </w:r>
+      <w:r>
+        <w:rPr>
+          <w:sz w:val="32"/>
+          <w:szCs w:val="32"/>
+        </w:rPr>
+        <w:t>s</w:t>
+      </w:r>
+      <w:proofErr w:type="spellEnd"/>
+      <w:r>
+        <w:rPr>
+          <w:sz w:val="32"/>
+          <w:szCs w:val="32"/>
+        </w:rPr>
+        <w:t>, particularly if the system faces a security breach or unauthorized access.</w:t>
       </w:r>
     </w:p>
     <w:p>
@@ -4642,60 +7550,171 @@
           <w:sz w:val="40"/>
           <w:szCs w:val="40"/>
         </w:rPr>
+        <w:t xml:space="preserve">Future Scope </w:t>
+      </w:r>
+      <w:r>
+        <w:rPr>
+          <w:b/>
+          <w:sz w:val="40"/>
+          <w:szCs w:val="40"/>
+        </w:rPr>
+        <w:t>Messages</w:t>
+      </w:r>
+      <w:r>
+        <w:rPr>
+          <w:b/>
+          <w:sz w:val="40"/>
+          <w:szCs w:val="40"/>
+        </w:rPr>
+        <w:t xml:space="preserve"> Expiry Notifications: </w:t>
+      </w:r>
+    </w:p>
+    <w:p>
+      <w:pPr>
+        <w:pStyle w:val="ListParagraph"/>
+        <w:ind w:left="1524"/>
+        <w:rPr>
+          <w:sz w:val="32"/>
+          <w:szCs w:val="32"/>
+        </w:rPr>
+      </w:pPr>
+      <w:r>
+        <w:rPr>
+          <w:sz w:val="32"/>
+          <w:szCs w:val="32"/>
+        </w:rPr>
+        <w:t xml:space="preserve">• Provide users with notifications for </w:t>
+      </w:r>
+      <w:r>
+        <w:rPr>
+          <w:sz w:val="32"/>
+          <w:szCs w:val="32"/>
+        </w:rPr>
+        <w:t>messages</w:t>
+      </w:r>
+      <w:r>
+        <w:rPr>
+          <w:sz w:val="32"/>
+          <w:szCs w:val="32"/>
+        </w:rPr>
+        <w:t xml:space="preserve"> expiration, encouraging them to update </w:t>
+      </w:r>
+      <w:proofErr w:type="spellStart"/>
+      <w:r>
+        <w:rPr>
+          <w:sz w:val="32"/>
+          <w:szCs w:val="32"/>
+        </w:rPr>
+        <w:t>messages</w:t>
+      </w:r>
+      <w:r>
+        <w:rPr>
+          <w:sz w:val="32"/>
+          <w:szCs w:val="32"/>
+        </w:rPr>
+        <w:t>s</w:t>
+      </w:r>
+      <w:proofErr w:type="spellEnd"/>
+      <w:r>
+        <w:rPr>
+          <w:sz w:val="32"/>
+          <w:szCs w:val="32"/>
+        </w:rPr>
+        <w:t xml:space="preserve"> regularly and adhere to security best practices. Enhanced </w:t>
+      </w:r>
+      <w:r>
+        <w:rPr>
+          <w:sz w:val="32"/>
+          <w:szCs w:val="32"/>
+        </w:rPr>
+        <w:t xml:space="preserve">Real Time Chat </w:t>
+      </w:r>
+      <w:r>
+        <w:rPr>
+          <w:sz w:val="32"/>
+          <w:szCs w:val="32"/>
+        </w:rPr>
+        <w:t xml:space="preserve">Options: </w:t>
+      </w:r>
+    </w:p>
+    <w:p>
+      <w:pPr>
+        <w:pStyle w:val="ListParagraph"/>
+        <w:ind w:left="1524"/>
+        <w:rPr>
+          <w:sz w:val="32"/>
+          <w:szCs w:val="32"/>
+        </w:rPr>
+      </w:pPr>
+      <w:r>
+        <w:rPr>
+          <w:sz w:val="32"/>
+          <w:szCs w:val="32"/>
+        </w:rPr>
+        <w:t xml:space="preserve">• Expand backup and recovery capabilities by incorporating cloud-based solutions, allowing users to sync and access their </w:t>
+      </w:r>
+      <w:r>
+        <w:rPr>
+          <w:sz w:val="32"/>
+          <w:szCs w:val="32"/>
+        </w:rPr>
+        <w:t>messages</w:t>
+      </w:r>
+      <w:r>
+        <w:rPr>
+          <w:sz w:val="32"/>
+          <w:szCs w:val="32"/>
+        </w:rPr>
+        <w:t xml:space="preserve"> s across multiple devices. Cross-Platform Compatibility: </w:t>
+      </w:r>
+    </w:p>
+    <w:p>
+      <w:pPr>
+        <w:pStyle w:val="ListParagraph"/>
+        <w:ind w:left="1524"/>
+        <w:rPr>
+          <w:b/>
+          <w:sz w:val="32"/>
+          <w:szCs w:val="32"/>
+        </w:rPr>
+      </w:pPr>
+      <w:r>
+        <w:rPr>
+          <w:sz w:val="32"/>
+          <w:szCs w:val="32"/>
+        </w:rPr>
         <w:lastRenderedPageBreak/>
-        <w:t xml:space="preserve">Future Scope Password Expiry Notifications: </w:t>
-      </w:r>
-    </w:p>
-    <w:p>
-      <w:pPr>
-        <w:pStyle w:val="ListParagraph"/>
-        <w:ind w:left="1524"/>
-        <w:rPr>
-          <w:sz w:val="32"/>
-          <w:szCs w:val="32"/>
-        </w:rPr>
-      </w:pPr>
-      <w:r>
-        <w:rPr>
-          <w:sz w:val="32"/>
-          <w:szCs w:val="32"/>
-        </w:rPr>
-        <w:t xml:space="preserve">• Provide users with notifications for password expiration, encouraging them to update passwords regularly and adhere to security best practices. Enhanced Backup Options: </w:t>
-      </w:r>
-    </w:p>
-    <w:p>
-      <w:pPr>
-        <w:pStyle w:val="ListParagraph"/>
-        <w:ind w:left="1524"/>
-        <w:rPr>
-          <w:sz w:val="32"/>
-          <w:szCs w:val="32"/>
-        </w:rPr>
-      </w:pPr>
-      <w:r>
-        <w:rPr>
-          <w:sz w:val="32"/>
-          <w:szCs w:val="32"/>
-        </w:rPr>
-        <w:t xml:space="preserve">• Expand backup and recovery capabilities by incorporating cloud-based solutions, allowing users to sync and access their password vaults across multiple devices. Cross-Platform Compatibility: </w:t>
-      </w:r>
-    </w:p>
-    <w:p>
-      <w:pPr>
-        <w:pStyle w:val="ListParagraph"/>
-        <w:ind w:left="1524"/>
-        <w:rPr>
-          <w:b/>
-          <w:sz w:val="32"/>
-          <w:szCs w:val="32"/>
-        </w:rPr>
-      </w:pPr>
-      <w:r>
-        <w:rPr>
-          <w:sz w:val="32"/>
-          <w:szCs w:val="32"/>
-        </w:rPr>
-        <w:t>• Develop dedicated mobile applications for iOS and Android platforms, ensuring users can securely access their password vaults on various devices.</w:t>
+        <w:t xml:space="preserve">• Develop dedicated mobile applications for </w:t>
+      </w:r>
+      <w:proofErr w:type="spellStart"/>
+      <w:r>
+        <w:rPr>
+          <w:sz w:val="32"/>
+          <w:szCs w:val="32"/>
+        </w:rPr>
+        <w:t>iOS</w:t>
+      </w:r>
+      <w:proofErr w:type="spellEnd"/>
+      <w:r>
+        <w:rPr>
+          <w:sz w:val="32"/>
+          <w:szCs w:val="32"/>
+        </w:rPr>
+        <w:t xml:space="preserve"> and Android platforms, ensuring users can securely access their </w:t>
+      </w:r>
+      <w:r>
+        <w:rPr>
+          <w:sz w:val="32"/>
+          <w:szCs w:val="32"/>
+        </w:rPr>
+        <w:t>messages</w:t>
+      </w:r>
+      <w:r>
+        <w:rPr>
+          <w:sz w:val="32"/>
+          <w:szCs w:val="32"/>
+        </w:rPr>
+        <w:t xml:space="preserve"> s on various devices.</w:t>
       </w:r>
     </w:p>
     <w:sectPr>
@@ -6412,15 +9431,13 @@
   <w:docDefaults>
     <w:rPrDefault>
       <w:rPr>
-        <w:rFonts w:asciiTheme="minorHAnsi" w:eastAsiaTheme="minorHAnsi" w:hAnsiTheme="minorHAnsi" w:cstheme="minorBidi"/>
-        <w:sz w:val="22"/>
-        <w:szCs w:val="22"/>
+        <w:rFonts w:asciiTheme="minorHAnsi" w:eastAsiaTheme="minorEastAsia" w:hAnsiTheme="minorHAnsi" w:cstheme="minorBidi"/>
         <w:lang w:val="en-IN" w:eastAsia="en-US" w:bidi="ar-SA"/>
       </w:rPr>
     </w:rPrDefault>
     <w:pPrDefault>
       <w:pPr>
-        <w:spacing w:after="160" w:line="259" w:lineRule="auto"/>
+        <w:spacing w:after="120" w:line="264" w:lineRule="auto"/>
       </w:pPr>
     </w:pPrDefault>
   </w:docDefaults>
@@ -6800,25 +9817,215 @@
   <w:style w:type="paragraph" w:default="1" w:styleId="Normal">
     <w:name w:val="Normal"/>
     <w:qFormat/>
+    <w:rsid w:val="00292111"/>
+  </w:style>
+  <w:style w:type="paragraph" w:styleId="Heading1">
+    <w:name w:val="heading 1"/>
+    <w:basedOn w:val="Normal"/>
+    <w:next w:val="Normal"/>
+    <w:link w:val="Heading1Char"/>
+    <w:uiPriority w:val="9"/>
+    <w:qFormat/>
+    <w:rsid w:val="00292111"/>
+    <w:pPr>
+      <w:keepNext/>
+      <w:keepLines/>
+      <w:spacing w:before="320" w:after="0" w:line="240" w:lineRule="auto"/>
+      <w:outlineLvl w:val="0"/>
+    </w:pPr>
+    <w:rPr>
+      <w:rFonts w:asciiTheme="majorHAnsi" w:eastAsiaTheme="majorEastAsia" w:hAnsiTheme="majorHAnsi" w:cstheme="majorBidi"/>
+      <w:color w:val="2E74B5" w:themeColor="accent1" w:themeShade="BF"/>
+      <w:sz w:val="32"/>
+      <w:szCs w:val="32"/>
+    </w:rPr>
+  </w:style>
+  <w:style w:type="paragraph" w:styleId="Heading2">
+    <w:name w:val="heading 2"/>
+    <w:basedOn w:val="Normal"/>
+    <w:next w:val="Normal"/>
+    <w:link w:val="Heading2Char"/>
+    <w:uiPriority w:val="9"/>
+    <w:semiHidden/>
+    <w:unhideWhenUsed/>
+    <w:qFormat/>
+    <w:rsid w:val="00292111"/>
+    <w:pPr>
+      <w:keepNext/>
+      <w:keepLines/>
+      <w:spacing w:before="80" w:after="0" w:line="240" w:lineRule="auto"/>
+      <w:outlineLvl w:val="1"/>
+    </w:pPr>
+    <w:rPr>
+      <w:rFonts w:asciiTheme="majorHAnsi" w:eastAsiaTheme="majorEastAsia" w:hAnsiTheme="majorHAnsi" w:cstheme="majorBidi"/>
+      <w:color w:val="404040" w:themeColor="text1" w:themeTint="BF"/>
+      <w:sz w:val="28"/>
+      <w:szCs w:val="28"/>
+    </w:rPr>
   </w:style>
   <w:style w:type="paragraph" w:styleId="Heading3">
     <w:name w:val="heading 3"/>
     <w:basedOn w:val="Normal"/>
+    <w:next w:val="Normal"/>
     <w:link w:val="Heading3Char"/>
     <w:uiPriority w:val="9"/>
+    <w:unhideWhenUsed/>
     <w:qFormat/>
-    <w:rsid w:val="00D50813"/>
+    <w:rsid w:val="00292111"/>
     <w:pPr>
-      <w:spacing w:before="100" w:beforeAutospacing="1" w:after="100" w:afterAutospacing="1" w:line="240" w:lineRule="auto"/>
+      <w:keepNext/>
+      <w:keepLines/>
+      <w:spacing w:before="40" w:after="0" w:line="240" w:lineRule="auto"/>
       <w:outlineLvl w:val="2"/>
     </w:pPr>
     <w:rPr>
-      <w:rFonts w:ascii="Times New Roman" w:eastAsia="Times New Roman" w:hAnsi="Times New Roman" w:cs="Times New Roman"/>
+      <w:rFonts w:asciiTheme="majorHAnsi" w:eastAsiaTheme="majorEastAsia" w:hAnsiTheme="majorHAnsi" w:cstheme="majorBidi"/>
+      <w:color w:val="44546A" w:themeColor="text2"/>
+      <w:sz w:val="24"/>
+      <w:szCs w:val="24"/>
+    </w:rPr>
+  </w:style>
+  <w:style w:type="paragraph" w:styleId="Heading4">
+    <w:name w:val="heading 4"/>
+    <w:basedOn w:val="Normal"/>
+    <w:next w:val="Normal"/>
+    <w:link w:val="Heading4Char"/>
+    <w:uiPriority w:val="9"/>
+    <w:semiHidden/>
+    <w:unhideWhenUsed/>
+    <w:qFormat/>
+    <w:rsid w:val="00292111"/>
+    <w:pPr>
+      <w:keepNext/>
+      <w:keepLines/>
+      <w:spacing w:before="40" w:after="0"/>
+      <w:outlineLvl w:val="3"/>
+    </w:pPr>
+    <w:rPr>
+      <w:rFonts w:asciiTheme="majorHAnsi" w:eastAsiaTheme="majorEastAsia" w:hAnsiTheme="majorHAnsi" w:cstheme="majorBidi"/>
+      <w:sz w:val="22"/>
+      <w:szCs w:val="22"/>
+    </w:rPr>
+  </w:style>
+  <w:style w:type="paragraph" w:styleId="Heading5">
+    <w:name w:val="heading 5"/>
+    <w:basedOn w:val="Normal"/>
+    <w:next w:val="Normal"/>
+    <w:link w:val="Heading5Char"/>
+    <w:uiPriority w:val="9"/>
+    <w:semiHidden/>
+    <w:unhideWhenUsed/>
+    <w:qFormat/>
+    <w:rsid w:val="00292111"/>
+    <w:pPr>
+      <w:keepNext/>
+      <w:keepLines/>
+      <w:spacing w:before="40" w:after="0"/>
+      <w:outlineLvl w:val="4"/>
+    </w:pPr>
+    <w:rPr>
+      <w:rFonts w:asciiTheme="majorHAnsi" w:eastAsiaTheme="majorEastAsia" w:hAnsiTheme="majorHAnsi" w:cstheme="majorBidi"/>
+      <w:color w:val="44546A" w:themeColor="text2"/>
+      <w:sz w:val="22"/>
+      <w:szCs w:val="22"/>
+    </w:rPr>
+  </w:style>
+  <w:style w:type="paragraph" w:styleId="Heading6">
+    <w:name w:val="heading 6"/>
+    <w:basedOn w:val="Normal"/>
+    <w:next w:val="Normal"/>
+    <w:link w:val="Heading6Char"/>
+    <w:uiPriority w:val="9"/>
+    <w:semiHidden/>
+    <w:unhideWhenUsed/>
+    <w:qFormat/>
+    <w:rsid w:val="00292111"/>
+    <w:pPr>
+      <w:keepNext/>
+      <w:keepLines/>
+      <w:spacing w:before="40" w:after="0"/>
+      <w:outlineLvl w:val="5"/>
+    </w:pPr>
+    <w:rPr>
+      <w:rFonts w:asciiTheme="majorHAnsi" w:eastAsiaTheme="majorEastAsia" w:hAnsiTheme="majorHAnsi" w:cstheme="majorBidi"/>
+      <w:i/>
+      <w:iCs/>
+      <w:color w:val="44546A" w:themeColor="text2"/>
+      <w:sz w:val="21"/>
+      <w:szCs w:val="21"/>
+    </w:rPr>
+  </w:style>
+  <w:style w:type="paragraph" w:styleId="Heading7">
+    <w:name w:val="heading 7"/>
+    <w:basedOn w:val="Normal"/>
+    <w:next w:val="Normal"/>
+    <w:link w:val="Heading7Char"/>
+    <w:uiPriority w:val="9"/>
+    <w:semiHidden/>
+    <w:unhideWhenUsed/>
+    <w:qFormat/>
+    <w:rsid w:val="00292111"/>
+    <w:pPr>
+      <w:keepNext/>
+      <w:keepLines/>
+      <w:spacing w:before="40" w:after="0"/>
+      <w:outlineLvl w:val="6"/>
+    </w:pPr>
+    <w:rPr>
+      <w:rFonts w:asciiTheme="majorHAnsi" w:eastAsiaTheme="majorEastAsia" w:hAnsiTheme="majorHAnsi" w:cstheme="majorBidi"/>
+      <w:i/>
+      <w:iCs/>
+      <w:color w:val="1F4E79" w:themeColor="accent1" w:themeShade="80"/>
+      <w:sz w:val="21"/>
+      <w:szCs w:val="21"/>
+    </w:rPr>
+  </w:style>
+  <w:style w:type="paragraph" w:styleId="Heading8">
+    <w:name w:val="heading 8"/>
+    <w:basedOn w:val="Normal"/>
+    <w:next w:val="Normal"/>
+    <w:link w:val="Heading8Char"/>
+    <w:uiPriority w:val="9"/>
+    <w:semiHidden/>
+    <w:unhideWhenUsed/>
+    <w:qFormat/>
+    <w:rsid w:val="00292111"/>
+    <w:pPr>
+      <w:keepNext/>
+      <w:keepLines/>
+      <w:spacing w:before="40" w:after="0"/>
+      <w:outlineLvl w:val="7"/>
+    </w:pPr>
+    <w:rPr>
+      <w:rFonts w:asciiTheme="majorHAnsi" w:eastAsiaTheme="majorEastAsia" w:hAnsiTheme="majorHAnsi" w:cstheme="majorBidi"/>
       <w:b/>
       <w:bCs/>
-      <w:sz w:val="27"/>
-      <w:szCs w:val="27"/>
-      <w:lang w:eastAsia="en-IN"/>
+      <w:color w:val="44546A" w:themeColor="text2"/>
+    </w:rPr>
+  </w:style>
+  <w:style w:type="paragraph" w:styleId="Heading9">
+    <w:name w:val="heading 9"/>
+    <w:basedOn w:val="Normal"/>
+    <w:next w:val="Normal"/>
+    <w:link w:val="Heading9Char"/>
+    <w:uiPriority w:val="9"/>
+    <w:semiHidden/>
+    <w:unhideWhenUsed/>
+    <w:qFormat/>
+    <w:rsid w:val="00292111"/>
+    <w:pPr>
+      <w:keepNext/>
+      <w:keepLines/>
+      <w:spacing w:before="40" w:after="0"/>
+      <w:outlineLvl w:val="8"/>
+    </w:pPr>
+    <w:rPr>
+      <w:rFonts w:asciiTheme="majorHAnsi" w:eastAsiaTheme="majorEastAsia" w:hAnsiTheme="majorHAnsi" w:cstheme="majorBidi"/>
+      <w:b/>
+      <w:bCs/>
+      <w:i/>
+      <w:iCs/>
+      <w:color w:val="44546A" w:themeColor="text2"/>
     </w:rPr>
   </w:style>
   <w:style w:type="character" w:default="1" w:styleId="DefaultParagraphFont">
@@ -6888,14 +10095,12 @@
     <w:basedOn w:val="DefaultParagraphFont"/>
     <w:link w:val="Heading3"/>
     <w:uiPriority w:val="9"/>
-    <w:rsid w:val="00D50813"/>
+    <w:rsid w:val="00292111"/>
     <w:rPr>
-      <w:rFonts w:ascii="Times New Roman" w:eastAsia="Times New Roman" w:hAnsi="Times New Roman" w:cs="Times New Roman"/>
-      <w:b/>
-      <w:bCs/>
-      <w:sz w:val="27"/>
-      <w:szCs w:val="27"/>
-      <w:lang w:eastAsia="en-IN"/>
+      <w:rFonts w:asciiTheme="majorHAnsi" w:eastAsiaTheme="majorEastAsia" w:hAnsiTheme="majorHAnsi" w:cstheme="majorBidi"/>
+      <w:color w:val="44546A" w:themeColor="text2"/>
+      <w:sz w:val="24"/>
+      <w:szCs w:val="24"/>
     </w:rPr>
   </w:style>
   <w:style w:type="character" w:styleId="Strong">
@@ -6903,11 +10108,374 @@
     <w:basedOn w:val="DefaultParagraphFont"/>
     <w:uiPriority w:val="22"/>
     <w:qFormat/>
-    <w:rsid w:val="00D50813"/>
+    <w:rsid w:val="00292111"/>
     <w:rPr>
       <w:b/>
       <w:bCs/>
     </w:rPr>
+  </w:style>
+  <w:style w:type="character" w:customStyle="1" w:styleId="Heading1Char">
+    <w:name w:val="Heading 1 Char"/>
+    <w:basedOn w:val="DefaultParagraphFont"/>
+    <w:link w:val="Heading1"/>
+    <w:uiPriority w:val="9"/>
+    <w:rsid w:val="00292111"/>
+    <w:rPr>
+      <w:rFonts w:asciiTheme="majorHAnsi" w:eastAsiaTheme="majorEastAsia" w:hAnsiTheme="majorHAnsi" w:cstheme="majorBidi"/>
+      <w:color w:val="2E74B5" w:themeColor="accent1" w:themeShade="BF"/>
+      <w:sz w:val="32"/>
+      <w:szCs w:val="32"/>
+    </w:rPr>
+  </w:style>
+  <w:style w:type="character" w:customStyle="1" w:styleId="Heading2Char">
+    <w:name w:val="Heading 2 Char"/>
+    <w:basedOn w:val="DefaultParagraphFont"/>
+    <w:link w:val="Heading2"/>
+    <w:uiPriority w:val="9"/>
+    <w:semiHidden/>
+    <w:rsid w:val="00292111"/>
+    <w:rPr>
+      <w:rFonts w:asciiTheme="majorHAnsi" w:eastAsiaTheme="majorEastAsia" w:hAnsiTheme="majorHAnsi" w:cstheme="majorBidi"/>
+      <w:color w:val="404040" w:themeColor="text1" w:themeTint="BF"/>
+      <w:sz w:val="28"/>
+      <w:szCs w:val="28"/>
+    </w:rPr>
+  </w:style>
+  <w:style w:type="character" w:customStyle="1" w:styleId="Heading4Char">
+    <w:name w:val="Heading 4 Char"/>
+    <w:basedOn w:val="DefaultParagraphFont"/>
+    <w:link w:val="Heading4"/>
+    <w:uiPriority w:val="9"/>
+    <w:semiHidden/>
+    <w:rsid w:val="00292111"/>
+    <w:rPr>
+      <w:rFonts w:asciiTheme="majorHAnsi" w:eastAsiaTheme="majorEastAsia" w:hAnsiTheme="majorHAnsi" w:cstheme="majorBidi"/>
+      <w:sz w:val="22"/>
+      <w:szCs w:val="22"/>
+    </w:rPr>
+  </w:style>
+  <w:style w:type="character" w:customStyle="1" w:styleId="Heading5Char">
+    <w:name w:val="Heading 5 Char"/>
+    <w:basedOn w:val="DefaultParagraphFont"/>
+    <w:link w:val="Heading5"/>
+    <w:uiPriority w:val="9"/>
+    <w:semiHidden/>
+    <w:rsid w:val="00292111"/>
+    <w:rPr>
+      <w:rFonts w:asciiTheme="majorHAnsi" w:eastAsiaTheme="majorEastAsia" w:hAnsiTheme="majorHAnsi" w:cstheme="majorBidi"/>
+      <w:color w:val="44546A" w:themeColor="text2"/>
+      <w:sz w:val="22"/>
+      <w:szCs w:val="22"/>
+    </w:rPr>
+  </w:style>
+  <w:style w:type="character" w:customStyle="1" w:styleId="Heading6Char">
+    <w:name w:val="Heading 6 Char"/>
+    <w:basedOn w:val="DefaultParagraphFont"/>
+    <w:link w:val="Heading6"/>
+    <w:uiPriority w:val="9"/>
+    <w:semiHidden/>
+    <w:rsid w:val="00292111"/>
+    <w:rPr>
+      <w:rFonts w:asciiTheme="majorHAnsi" w:eastAsiaTheme="majorEastAsia" w:hAnsiTheme="majorHAnsi" w:cstheme="majorBidi"/>
+      <w:i/>
+      <w:iCs/>
+      <w:color w:val="44546A" w:themeColor="text2"/>
+      <w:sz w:val="21"/>
+      <w:szCs w:val="21"/>
+    </w:rPr>
+  </w:style>
+  <w:style w:type="character" w:customStyle="1" w:styleId="Heading7Char">
+    <w:name w:val="Heading 7 Char"/>
+    <w:basedOn w:val="DefaultParagraphFont"/>
+    <w:link w:val="Heading7"/>
+    <w:uiPriority w:val="9"/>
+    <w:semiHidden/>
+    <w:rsid w:val="00292111"/>
+    <w:rPr>
+      <w:rFonts w:asciiTheme="majorHAnsi" w:eastAsiaTheme="majorEastAsia" w:hAnsiTheme="majorHAnsi" w:cstheme="majorBidi"/>
+      <w:i/>
+      <w:iCs/>
+      <w:color w:val="1F4E79" w:themeColor="accent1" w:themeShade="80"/>
+      <w:sz w:val="21"/>
+      <w:szCs w:val="21"/>
+    </w:rPr>
+  </w:style>
+  <w:style w:type="character" w:customStyle="1" w:styleId="Heading8Char">
+    <w:name w:val="Heading 8 Char"/>
+    <w:basedOn w:val="DefaultParagraphFont"/>
+    <w:link w:val="Heading8"/>
+    <w:uiPriority w:val="9"/>
+    <w:semiHidden/>
+    <w:rsid w:val="00292111"/>
+    <w:rPr>
+      <w:rFonts w:asciiTheme="majorHAnsi" w:eastAsiaTheme="majorEastAsia" w:hAnsiTheme="majorHAnsi" w:cstheme="majorBidi"/>
+      <w:b/>
+      <w:bCs/>
+      <w:color w:val="44546A" w:themeColor="text2"/>
+    </w:rPr>
+  </w:style>
+  <w:style w:type="character" w:customStyle="1" w:styleId="Heading9Char">
+    <w:name w:val="Heading 9 Char"/>
+    <w:basedOn w:val="DefaultParagraphFont"/>
+    <w:link w:val="Heading9"/>
+    <w:uiPriority w:val="9"/>
+    <w:semiHidden/>
+    <w:rsid w:val="00292111"/>
+    <w:rPr>
+      <w:rFonts w:asciiTheme="majorHAnsi" w:eastAsiaTheme="majorEastAsia" w:hAnsiTheme="majorHAnsi" w:cstheme="majorBidi"/>
+      <w:b/>
+      <w:bCs/>
+      <w:i/>
+      <w:iCs/>
+      <w:color w:val="44546A" w:themeColor="text2"/>
+    </w:rPr>
+  </w:style>
+  <w:style w:type="paragraph" w:styleId="Caption">
+    <w:name w:val="caption"/>
+    <w:basedOn w:val="Normal"/>
+    <w:next w:val="Normal"/>
+    <w:uiPriority w:val="35"/>
+    <w:semiHidden/>
+    <w:unhideWhenUsed/>
+    <w:qFormat/>
+    <w:rsid w:val="00292111"/>
+    <w:pPr>
+      <w:spacing w:line="240" w:lineRule="auto"/>
+    </w:pPr>
+    <w:rPr>
+      <w:b/>
+      <w:bCs/>
+      <w:smallCaps/>
+      <w:color w:val="595959" w:themeColor="text1" w:themeTint="A6"/>
+      <w:spacing w:val="6"/>
+    </w:rPr>
+  </w:style>
+  <w:style w:type="paragraph" w:styleId="Title">
+    <w:name w:val="Title"/>
+    <w:basedOn w:val="Normal"/>
+    <w:next w:val="Normal"/>
+    <w:link w:val="TitleChar"/>
+    <w:uiPriority w:val="10"/>
+    <w:qFormat/>
+    <w:rsid w:val="00292111"/>
+    <w:pPr>
+      <w:spacing w:after="0" w:line="240" w:lineRule="auto"/>
+      <w:contextualSpacing/>
+    </w:pPr>
+    <w:rPr>
+      <w:rFonts w:asciiTheme="majorHAnsi" w:eastAsiaTheme="majorEastAsia" w:hAnsiTheme="majorHAnsi" w:cstheme="majorBidi"/>
+      <w:color w:val="5B9BD5" w:themeColor="accent1"/>
+      <w:spacing w:val="-10"/>
+      <w:sz w:val="56"/>
+      <w:szCs w:val="56"/>
+    </w:rPr>
+  </w:style>
+  <w:style w:type="character" w:customStyle="1" w:styleId="TitleChar">
+    <w:name w:val="Title Char"/>
+    <w:basedOn w:val="DefaultParagraphFont"/>
+    <w:link w:val="Title"/>
+    <w:uiPriority w:val="10"/>
+    <w:rsid w:val="00292111"/>
+    <w:rPr>
+      <w:rFonts w:asciiTheme="majorHAnsi" w:eastAsiaTheme="majorEastAsia" w:hAnsiTheme="majorHAnsi" w:cstheme="majorBidi"/>
+      <w:color w:val="5B9BD5" w:themeColor="accent1"/>
+      <w:spacing w:val="-10"/>
+      <w:sz w:val="56"/>
+      <w:szCs w:val="56"/>
+    </w:rPr>
+  </w:style>
+  <w:style w:type="paragraph" w:styleId="Subtitle">
+    <w:name w:val="Subtitle"/>
+    <w:basedOn w:val="Normal"/>
+    <w:next w:val="Normal"/>
+    <w:link w:val="SubtitleChar"/>
+    <w:uiPriority w:val="11"/>
+    <w:qFormat/>
+    <w:rsid w:val="00292111"/>
+    <w:pPr>
+      <w:numPr>
+        <w:ilvl w:val="1"/>
+      </w:numPr>
+      <w:spacing w:line="240" w:lineRule="auto"/>
+    </w:pPr>
+    <w:rPr>
+      <w:rFonts w:asciiTheme="majorHAnsi" w:eastAsiaTheme="majorEastAsia" w:hAnsiTheme="majorHAnsi" w:cstheme="majorBidi"/>
+      <w:sz w:val="24"/>
+      <w:szCs w:val="24"/>
+    </w:rPr>
+  </w:style>
+  <w:style w:type="character" w:customStyle="1" w:styleId="SubtitleChar">
+    <w:name w:val="Subtitle Char"/>
+    <w:basedOn w:val="DefaultParagraphFont"/>
+    <w:link w:val="Subtitle"/>
+    <w:uiPriority w:val="11"/>
+    <w:rsid w:val="00292111"/>
+    <w:rPr>
+      <w:rFonts w:asciiTheme="majorHAnsi" w:eastAsiaTheme="majorEastAsia" w:hAnsiTheme="majorHAnsi" w:cstheme="majorBidi"/>
+      <w:sz w:val="24"/>
+      <w:szCs w:val="24"/>
+    </w:rPr>
+  </w:style>
+  <w:style w:type="character" w:styleId="Emphasis">
+    <w:name w:val="Emphasis"/>
+    <w:basedOn w:val="DefaultParagraphFont"/>
+    <w:uiPriority w:val="20"/>
+    <w:qFormat/>
+    <w:rsid w:val="00292111"/>
+    <w:rPr>
+      <w:i/>
+      <w:iCs/>
+    </w:rPr>
+  </w:style>
+  <w:style w:type="paragraph" w:styleId="NoSpacing">
+    <w:name w:val="No Spacing"/>
+    <w:uiPriority w:val="1"/>
+    <w:qFormat/>
+    <w:rsid w:val="00292111"/>
+    <w:pPr>
+      <w:spacing w:after="0" w:line="240" w:lineRule="auto"/>
+    </w:pPr>
+  </w:style>
+  <w:style w:type="paragraph" w:styleId="Quote">
+    <w:name w:val="Quote"/>
+    <w:basedOn w:val="Normal"/>
+    <w:next w:val="Normal"/>
+    <w:link w:val="QuoteChar"/>
+    <w:uiPriority w:val="29"/>
+    <w:qFormat/>
+    <w:rsid w:val="00292111"/>
+    <w:pPr>
+      <w:spacing w:before="160"/>
+      <w:ind w:left="720" w:right="720"/>
+    </w:pPr>
+    <w:rPr>
+      <w:i/>
+      <w:iCs/>
+      <w:color w:val="404040" w:themeColor="text1" w:themeTint="BF"/>
+    </w:rPr>
+  </w:style>
+  <w:style w:type="character" w:customStyle="1" w:styleId="QuoteChar">
+    <w:name w:val="Quote Char"/>
+    <w:basedOn w:val="DefaultParagraphFont"/>
+    <w:link w:val="Quote"/>
+    <w:uiPriority w:val="29"/>
+    <w:rsid w:val="00292111"/>
+    <w:rPr>
+      <w:i/>
+      <w:iCs/>
+      <w:color w:val="404040" w:themeColor="text1" w:themeTint="BF"/>
+    </w:rPr>
+  </w:style>
+  <w:style w:type="paragraph" w:styleId="IntenseQuote">
+    <w:name w:val="Intense Quote"/>
+    <w:basedOn w:val="Normal"/>
+    <w:next w:val="Normal"/>
+    <w:link w:val="IntenseQuoteChar"/>
+    <w:uiPriority w:val="30"/>
+    <w:qFormat/>
+    <w:rsid w:val="00292111"/>
+    <w:pPr>
+      <w:pBdr>
+        <w:left w:val="single" w:sz="18" w:space="12" w:color="5B9BD5" w:themeColor="accent1"/>
+      </w:pBdr>
+      <w:spacing w:before="100" w:beforeAutospacing="1" w:line="300" w:lineRule="auto"/>
+      <w:ind w:left="1224" w:right="1224"/>
+    </w:pPr>
+    <w:rPr>
+      <w:rFonts w:asciiTheme="majorHAnsi" w:eastAsiaTheme="majorEastAsia" w:hAnsiTheme="majorHAnsi" w:cstheme="majorBidi"/>
+      <w:color w:val="5B9BD5" w:themeColor="accent1"/>
+      <w:sz w:val="28"/>
+      <w:szCs w:val="28"/>
+    </w:rPr>
+  </w:style>
+  <w:style w:type="character" w:customStyle="1" w:styleId="IntenseQuoteChar">
+    <w:name w:val="Intense Quote Char"/>
+    <w:basedOn w:val="DefaultParagraphFont"/>
+    <w:link w:val="IntenseQuote"/>
+    <w:uiPriority w:val="30"/>
+    <w:rsid w:val="00292111"/>
+    <w:rPr>
+      <w:rFonts w:asciiTheme="majorHAnsi" w:eastAsiaTheme="majorEastAsia" w:hAnsiTheme="majorHAnsi" w:cstheme="majorBidi"/>
+      <w:color w:val="5B9BD5" w:themeColor="accent1"/>
+      <w:sz w:val="28"/>
+      <w:szCs w:val="28"/>
+    </w:rPr>
+  </w:style>
+  <w:style w:type="character" w:styleId="SubtleEmphasis">
+    <w:name w:val="Subtle Emphasis"/>
+    <w:basedOn w:val="DefaultParagraphFont"/>
+    <w:uiPriority w:val="19"/>
+    <w:qFormat/>
+    <w:rsid w:val="00292111"/>
+    <w:rPr>
+      <w:i/>
+      <w:iCs/>
+      <w:color w:val="404040" w:themeColor="text1" w:themeTint="BF"/>
+    </w:rPr>
+  </w:style>
+  <w:style w:type="character" w:styleId="IntenseEmphasis">
+    <w:name w:val="Intense Emphasis"/>
+    <w:basedOn w:val="DefaultParagraphFont"/>
+    <w:uiPriority w:val="21"/>
+    <w:qFormat/>
+    <w:rsid w:val="00292111"/>
+    <w:rPr>
+      <w:b/>
+      <w:bCs/>
+      <w:i/>
+      <w:iCs/>
+    </w:rPr>
+  </w:style>
+  <w:style w:type="character" w:styleId="SubtleReference">
+    <w:name w:val="Subtle Reference"/>
+    <w:basedOn w:val="DefaultParagraphFont"/>
+    <w:uiPriority w:val="31"/>
+    <w:qFormat/>
+    <w:rsid w:val="00292111"/>
+    <w:rPr>
+      <w:smallCaps/>
+      <w:color w:val="404040" w:themeColor="text1" w:themeTint="BF"/>
+      <w:u w:val="single" w:color="7F7F7F" w:themeColor="text1" w:themeTint="80"/>
+    </w:rPr>
+  </w:style>
+  <w:style w:type="character" w:styleId="IntenseReference">
+    <w:name w:val="Intense Reference"/>
+    <w:basedOn w:val="DefaultParagraphFont"/>
+    <w:uiPriority w:val="32"/>
+    <w:qFormat/>
+    <w:rsid w:val="00292111"/>
+    <w:rPr>
+      <w:b/>
+      <w:bCs/>
+      <w:smallCaps/>
+      <w:spacing w:val="5"/>
+      <w:u w:val="single"/>
+    </w:rPr>
+  </w:style>
+  <w:style w:type="character" w:styleId="BookTitle">
+    <w:name w:val="Book Title"/>
+    <w:basedOn w:val="DefaultParagraphFont"/>
+    <w:uiPriority w:val="33"/>
+    <w:qFormat/>
+    <w:rsid w:val="00292111"/>
+    <w:rPr>
+      <w:b/>
+      <w:bCs/>
+      <w:smallCaps/>
+    </w:rPr>
+  </w:style>
+  <w:style w:type="paragraph" w:styleId="TOCHeading">
+    <w:name w:val="TOC Heading"/>
+    <w:basedOn w:val="Heading1"/>
+    <w:next w:val="Normal"/>
+    <w:uiPriority w:val="39"/>
+    <w:semiHidden/>
+    <w:unhideWhenUsed/>
+    <w:qFormat/>
+    <w:rsid w:val="00292111"/>
+    <w:pPr>
+      <w:outlineLvl w:val="9"/>
+    </w:pPr>
   </w:style>
 </w:styles>
 </file>
@@ -7178,7 +10746,7 @@
 </file>
 
 <file path=customXml/itemProps1.xml><?xml version="1.0" encoding="utf-8"?>
-<ds:datastoreItem xmlns:ds="http://schemas.openxmlformats.org/officeDocument/2006/customXml" ds:itemID="{B8EE9C3F-C6AB-4583-B61A-F278FC5CF533}">
+<ds:datastoreItem xmlns:ds="http://schemas.openxmlformats.org/officeDocument/2006/customXml" ds:itemID="{D8729F37-0531-411B-9C98-8B46E4D8AA0E}">
   <ds:schemaRefs>
     <ds:schemaRef ds:uri="http://schemas.openxmlformats.org/officeDocument/2006/bibliography"/>
   </ds:schemaRefs>
